--- a/.docs/work-topics/work_topic_smoła.docx
+++ b/.docs/work-topics/work_topic_smoła.docx
@@ -1,24 +1,24 @@
 
 <file path=word/document.xml><?xml version="1.0" encoding="utf-8"?>
-<w:document xmlns:wpc="http://schemas.microsoft.com/office/word/2010/wordprocessingCanvas" xmlns:cx="http://schemas.microsoft.com/office/drawing/2014/chartex" xmlns:cx1="http://schemas.microsoft.com/office/drawing/2015/9/8/chartex" xmlns:cx2="http://schemas.microsoft.com/office/drawing/2015/10/21/chartex" xmlns:cx3="http://schemas.microsoft.com/office/drawing/2016/5/9/chartex" xmlns:cx4="http://schemas.microsoft.com/office/drawing/2016/5/10/chartex" xmlns:cx5="http://schemas.microsoft.com/office/drawing/2016/5/11/chartex" xmlns:cx6="http://schemas.microsoft.com/office/drawing/2016/5/12/chartex" xmlns:cx7="http://schemas.microsoft.com/office/drawing/2016/5/13/chartex" xmlns:cx8="http://schemas.microsoft.com/office/drawing/2016/5/14/chartex" xmlns:mc="http://schemas.openxmlformats.org/markup-compatibility/2006" xmlns:aink="http://schemas.microsoft.com/office/drawing/2016/ink" xmlns:am3d="http://schemas.microsoft.com/office/drawing/2017/model3d" xmlns:o="urn:schemas-microsoft-com:office:office" xmlns:oel="http://schemas.microsoft.com/office/2019/extlst" xmlns:r="http://schemas.openxmlformats.org/officeDocument/2006/relationships" xmlns:m="http://schemas.openxmlformats.org/officeDocument/2006/math" xmlns:v="urn:schemas-microsoft-com:vml" xmlns:wp14="http://schemas.microsoft.com/office/word/2010/wordprocessingDrawing" xmlns:wp="http://schemas.openxmlformats.org/drawingml/2006/wordprocessingDrawing" xmlns:w10="urn:schemas-microsoft-com:office:word" xmlns:w="http://schemas.openxmlformats.org/wordprocessingml/2006/main" xmlns:w14="http://schemas.microsoft.com/office/word/2010/wordml" xmlns:w15="http://schemas.microsoft.com/office/word/2012/wordml" xmlns:w16cex="http://schemas.microsoft.com/office/word/2018/wordml/cex" xmlns:w16cid="http://schemas.microsoft.com/office/word/2016/wordml/cid" xmlns:w16="http://schemas.microsoft.com/office/word/2018/wordml" xmlns:w16du="http://schemas.microsoft.com/office/word/2023/wordml/word16du" xmlns:w16sdtdh="http://schemas.microsoft.com/office/word/2020/wordml/sdtdatahash" xmlns:w16se="http://schemas.microsoft.com/office/word/2015/wordml/symex" xmlns:wpg="http://schemas.microsoft.com/office/word/2010/wordprocessingGroup" xmlns:wpi="http://schemas.microsoft.com/office/word/2010/wordprocessingInk" xmlns:wne="http://schemas.microsoft.com/office/word/2006/wordml" xmlns:wps="http://schemas.microsoft.com/office/word/2010/wordprocessingShape" mc:Ignorable="w14 w15 w16se w16cid w16 w16cex w16sdtdh w16du wp14">
+<w:document xmlns:wpc="http://schemas.microsoft.com/office/word/2010/wordprocessingCanvas" xmlns:cx="http://schemas.microsoft.com/office/drawing/2014/chartex" xmlns:cx1="http://schemas.microsoft.com/office/drawing/2015/9/8/chartex" xmlns:cx2="http://schemas.microsoft.com/office/drawing/2015/10/21/chartex" xmlns:cx3="http://schemas.microsoft.com/office/drawing/2016/5/9/chartex" xmlns:cx4="http://schemas.microsoft.com/office/drawing/2016/5/10/chartex" xmlns:cx5="http://schemas.microsoft.com/office/drawing/2016/5/11/chartex" xmlns:cx6="http://schemas.microsoft.com/office/drawing/2016/5/12/chartex" xmlns:cx7="http://schemas.microsoft.com/office/drawing/2016/5/13/chartex" xmlns:cx8="http://schemas.microsoft.com/office/drawing/2016/5/14/chartex" xmlns:mc="http://schemas.openxmlformats.org/markup-compatibility/2006" xmlns:aink="http://schemas.microsoft.com/office/drawing/2016/ink" xmlns:am3d="http://schemas.microsoft.com/office/drawing/2017/model3d" xmlns:o="urn:schemas-microsoft-com:office:office" xmlns:oel="http://schemas.microsoft.com/office/2019/extlst" xmlns:r="http://schemas.openxmlformats.org/officeDocument/2006/relationships" xmlns:m="http://schemas.openxmlformats.org/officeDocument/2006/math" xmlns:v="urn:schemas-microsoft-com:vml" xmlns:wp14="http://schemas.microsoft.com/office/word/2010/wordprocessingDrawing" xmlns:wp="http://schemas.openxmlformats.org/drawingml/2006/wordprocessingDrawing" xmlns:w10="urn:schemas-microsoft-com:office:word" xmlns:w="http://schemas.openxmlformats.org/wordprocessingml/2006/main" xmlns:w14="http://schemas.microsoft.com/office/word/2010/wordml" xmlns:w15="http://schemas.microsoft.com/office/word/2012/wordml" xmlns:w16cex="http://schemas.microsoft.com/office/word/2018/wordml/cex" xmlns:w16cid="http://schemas.microsoft.com/office/word/2016/wordml/cid" xmlns:w16="http://schemas.microsoft.com/office/word/2018/wordml" xmlns:w16du="http://schemas.microsoft.com/office/word/2023/wordml/word16du" xmlns:w16sdtdh="http://schemas.microsoft.com/office/word/2020/wordml/sdtdatahash" xmlns:w16sdtfl="http://schemas.microsoft.com/office/word/2024/wordml/sdtformatlock" xmlns:w16se="http://schemas.microsoft.com/office/word/2015/wordml/symex" xmlns:wpg="http://schemas.microsoft.com/office/word/2010/wordprocessingGroup" xmlns:wpi="http://schemas.microsoft.com/office/word/2010/wordprocessingInk" xmlns:wne="http://schemas.microsoft.com/office/word/2006/wordml" xmlns:wps="http://schemas.microsoft.com/office/word/2010/wordprocessingShape" mc:Ignorable="w14 w15 w16se w16cid w16 w16cex w16sdtdh w16sdtfl w16du wp14">
   <w:body>
     <w:tbl>
       <w:tblPr>
-        <w:tblW w:w="9479" w:type="dxa"/>
-        <w:tblInd w:w="181" w:type="dxa"/>
+        <w:tblpPr w:leftFromText="141" w:rightFromText="141" w:vertAnchor="page" w:horzAnchor="margin" w:tblpXSpec="right" w:tblpY="901"/>
+        <w:tblW w:w="5000" w:type="pct"/>
         <w:tblBorders>
-          <w:top w:val="single" w:sz="4" w:space="0" w:color="auto"/>
-          <w:left w:val="single" w:sz="4" w:space="0" w:color="auto"/>
-          <w:bottom w:val="single" w:sz="4" w:space="0" w:color="auto"/>
-          <w:right w:val="single" w:sz="4" w:space="0" w:color="auto"/>
-          <w:insideH w:val="single" w:sz="4" w:space="0" w:color="auto"/>
-          <w:insideV w:val="single" w:sz="4" w:space="0" w:color="auto"/>
+          <w:top w:val="single" w:color="auto" w:sz="4" w:space="0"/>
+          <w:left w:val="single" w:color="auto" w:sz="4" w:space="0"/>
+          <w:bottom w:val="single" w:color="auto" w:sz="4" w:space="0"/>
+          <w:right w:val="single" w:color="auto" w:sz="4" w:space="0"/>
+          <w:insideH w:val="single" w:color="auto" w:sz="4" w:space="0"/>
+          <w:insideV w:val="single" w:color="auto" w:sz="4" w:space="0"/>
         </w:tblBorders>
         <w:tblLook w:val="0000" w:firstRow="0" w:lastRow="0" w:firstColumn="0" w:lastColumn="0" w:noHBand="0" w:noVBand="0"/>
       </w:tblPr>
       <w:tblGrid>
-        <w:gridCol w:w="3268"/>
-        <w:gridCol w:w="6211"/>
+        <w:gridCol w:w="3320"/>
+        <w:gridCol w:w="6308"/>
       </w:tblGrid>
       <w:tr>
         <w:trPr>
@@ -26,19 +26,24 @@
         </w:trPr>
         <w:tc>
           <w:tcPr>
-            <w:tcW w:w="3268" w:type="dxa"/>
+            <w:tcW w:w="1724" w:type="pct"/>
+            <w:tcMar/>
           </w:tcPr>
           <w:p>
             <w:pPr>
               <w:spacing w:after="20"/>
               <w:rPr>
-                <w:b/>
+                <w:b w:val="1"/>
+                <w:bCs w:val="1"/>
+                <w:noProof w:val="0"/>
                 <w:lang w:val="pl-PL"/>
               </w:rPr>
             </w:pPr>
             <w:r>
               <w:rPr>
-                <w:b/>
+                <w:b w:val="1"/>
+                <w:bCs w:val="1"/>
+                <w:noProof w:val="0"/>
                 <w:lang w:val="pl-PL"/>
               </w:rPr>
               <w:t>Temat pracy dyplomowej</w:t>
@@ -47,104 +52,172 @@
         </w:tc>
         <w:tc>
           <w:tcPr>
-            <w:tcW w:w="6211" w:type="dxa"/>
+            <w:tcW w:w="3276" w:type="pct"/>
+            <w:tcMar/>
           </w:tcPr>
           <w:p>
             <w:pPr>
               <w:spacing w:after="120"/>
               <w:jc w:val="center"/>
               <w:rPr>
+                <w:noProof w:val="0"/>
                 <w:lang w:val="pl-PL"/>
               </w:rPr>
             </w:pPr>
             <w:r>
+              <w:rPr>
+                <w:noProof w:val="0"/>
+                <w:lang w:val="pl-PL"/>
+              </w:rPr>
               <w:t xml:space="preserve">System </w:t>
             </w:r>
-            <w:proofErr w:type="spellStart"/>
-            <w:r>
+            <w:r>
+              <w:rPr>
+                <w:noProof w:val="0"/>
+                <w:lang w:val="pl-PL"/>
+              </w:rPr>
               <w:t>rekomendacji</w:t>
             </w:r>
-            <w:proofErr w:type="spellEnd"/>
-            <w:r>
-              <w:t xml:space="preserve"> </w:t>
-            </w:r>
-            <w:proofErr w:type="spellStart"/>
-            <w:r>
+            <w:r>
+              <w:rPr>
+                <w:noProof w:val="0"/>
+                <w:lang w:val="pl-PL"/>
+              </w:rPr>
+              <w:t xml:space="preserve"> </w:t>
+            </w:r>
+            <w:r>
+              <w:rPr>
+                <w:noProof w:val="0"/>
+                <w:lang w:val="pl-PL"/>
+              </w:rPr>
               <w:t>produktów</w:t>
             </w:r>
-            <w:proofErr w:type="spellEnd"/>
-            <w:r>
-              <w:t xml:space="preserve"> </w:t>
-            </w:r>
-            <w:proofErr w:type="spellStart"/>
-            <w:r>
+            <w:r>
+              <w:rPr>
+                <w:noProof w:val="0"/>
+                <w:lang w:val="pl-PL"/>
+              </w:rPr>
+              <w:t xml:space="preserve"> </w:t>
+            </w:r>
+            <w:r>
+              <w:rPr>
+                <w:noProof w:val="0"/>
+                <w:lang w:val="pl-PL"/>
+              </w:rPr>
               <w:t>wykorzystujący</w:t>
             </w:r>
-            <w:proofErr w:type="spellEnd"/>
-            <w:r>
-              <w:t xml:space="preserve"> </w:t>
-            </w:r>
-            <w:proofErr w:type="spellStart"/>
-            <w:r>
+            <w:r>
+              <w:rPr>
+                <w:noProof w:val="0"/>
+                <w:lang w:val="pl-PL"/>
+              </w:rPr>
+              <w:t xml:space="preserve"> </w:t>
+            </w:r>
+            <w:r>
+              <w:rPr>
+                <w:noProof w:val="0"/>
+                <w:lang w:val="pl-PL"/>
+              </w:rPr>
               <w:t>filtrację</w:t>
             </w:r>
-            <w:proofErr w:type="spellEnd"/>
-            <w:r>
-              <w:t xml:space="preserve"> </w:t>
-            </w:r>
-            <w:proofErr w:type="spellStart"/>
-            <w:r>
+            <w:r>
+              <w:rPr>
+                <w:noProof w:val="0"/>
+                <w:lang w:val="pl-PL"/>
+              </w:rPr>
+              <w:t xml:space="preserve"> </w:t>
+            </w:r>
+            <w:r>
+              <w:rPr>
+                <w:noProof w:val="0"/>
+                <w:lang w:val="pl-PL"/>
+              </w:rPr>
               <w:t>opartą</w:t>
             </w:r>
-            <w:proofErr w:type="spellEnd"/>
-            <w:r>
-              <w:t xml:space="preserve"> </w:t>
-            </w:r>
-            <w:proofErr w:type="spellStart"/>
-            <w:r>
+            <w:r>
+              <w:rPr>
+                <w:noProof w:val="0"/>
+                <w:lang w:val="pl-PL"/>
+              </w:rPr>
+              <w:t xml:space="preserve"> </w:t>
+            </w:r>
+            <w:r>
+              <w:rPr>
+                <w:noProof w:val="0"/>
+                <w:lang w:val="pl-PL"/>
+              </w:rPr>
               <w:t>na</w:t>
             </w:r>
-            <w:proofErr w:type="spellEnd"/>
-            <w:r>
-              <w:t xml:space="preserve"> </w:t>
-            </w:r>
-            <w:proofErr w:type="spellStart"/>
-            <w:r>
+            <w:r>
+              <w:rPr>
+                <w:noProof w:val="0"/>
+                <w:lang w:val="pl-PL"/>
+              </w:rPr>
+              <w:t xml:space="preserve"> </w:t>
+            </w:r>
+            <w:r>
+              <w:rPr>
+                <w:noProof w:val="0"/>
+                <w:lang w:val="pl-PL"/>
+              </w:rPr>
               <w:t>treści</w:t>
             </w:r>
-            <w:proofErr w:type="spellEnd"/>
-            <w:r>
+            <w:r>
+              <w:rPr>
+                <w:noProof w:val="0"/>
+                <w:lang w:val="pl-PL"/>
+              </w:rPr>
               <w:t xml:space="preserve">, </w:t>
             </w:r>
-            <w:proofErr w:type="spellStart"/>
-            <w:r>
+            <w:r>
+              <w:rPr>
+                <w:noProof w:val="0"/>
+                <w:lang w:val="pl-PL"/>
+              </w:rPr>
               <w:t>logikę</w:t>
             </w:r>
-            <w:proofErr w:type="spellEnd"/>
-            <w:r>
-              <w:t xml:space="preserve"> </w:t>
-            </w:r>
-            <w:proofErr w:type="spellStart"/>
-            <w:r>
+            <w:r>
+              <w:rPr>
+                <w:noProof w:val="0"/>
+                <w:lang w:val="pl-PL"/>
+              </w:rPr>
+              <w:t xml:space="preserve"> </w:t>
+            </w:r>
+            <w:r>
+              <w:rPr>
+                <w:noProof w:val="0"/>
+                <w:lang w:val="pl-PL"/>
+              </w:rPr>
               <w:t>rozmytą</w:t>
             </w:r>
-            <w:proofErr w:type="spellEnd"/>
-            <w:r>
+            <w:r>
+              <w:rPr>
+                <w:noProof w:val="0"/>
+                <w:lang w:val="pl-PL"/>
+              </w:rPr>
               <w:t xml:space="preserve"> i </w:t>
             </w:r>
-            <w:proofErr w:type="spellStart"/>
-            <w:r>
+            <w:r>
+              <w:rPr>
+                <w:noProof w:val="0"/>
+                <w:lang w:val="pl-PL"/>
+              </w:rPr>
               <w:t>modele</w:t>
             </w:r>
-            <w:proofErr w:type="spellEnd"/>
-            <w:r>
-              <w:t xml:space="preserve"> </w:t>
-            </w:r>
-            <w:proofErr w:type="spellStart"/>
-            <w:r>
+            <w:r>
+              <w:rPr>
+                <w:noProof w:val="0"/>
+                <w:lang w:val="pl-PL"/>
+              </w:rPr>
+              <w:t xml:space="preserve"> </w:t>
+            </w:r>
+            <w:r>
+              <w:rPr>
+                <w:noProof w:val="0"/>
+                <w:lang w:val="pl-PL"/>
+              </w:rPr>
               <w:t>probabilistyczne</w:t>
             </w:r>
-            <w:proofErr w:type="spellEnd"/>
           </w:p>
         </w:tc>
       </w:tr>
@@ -154,7 +227,8 @@
         </w:trPr>
         <w:tc>
           <w:tcPr>
-            <w:tcW w:w="3268" w:type="dxa"/>
+            <w:tcW w:w="1724" w:type="pct"/>
+            <w:tcMar/>
           </w:tcPr>
           <w:p>
             <w:pPr>
@@ -173,7 +247,8 @@
         </w:tc>
         <w:tc>
           <w:tcPr>
-            <w:tcW w:w="6211" w:type="dxa"/>
+            <w:tcW w:w="3276" w:type="pct"/>
+            <w:tcMar/>
           </w:tcPr>
           <w:p>
             <w:pPr>
@@ -198,7 +273,8 @@
         </w:trPr>
         <w:tc>
           <w:tcPr>
-            <w:tcW w:w="3268" w:type="dxa"/>
+            <w:tcW w:w="1724" w:type="pct"/>
+            <w:tcMar/>
           </w:tcPr>
           <w:p>
             <w:pPr>
@@ -217,7 +293,8 @@
         </w:tc>
         <w:tc>
           <w:tcPr>
-            <w:tcW w:w="6211" w:type="dxa"/>
+            <w:tcW w:w="3276" w:type="pct"/>
+            <w:tcMar/>
           </w:tcPr>
           <w:p>
             <w:pPr>
@@ -242,7 +319,8 @@
         </w:trPr>
         <w:tc>
           <w:tcPr>
-            <w:tcW w:w="3268" w:type="dxa"/>
+            <w:tcW w:w="1724" w:type="pct"/>
+            <w:tcMar/>
           </w:tcPr>
           <w:p>
             <w:pPr>
@@ -261,7 +339,8 @@
         </w:tc>
         <w:tc>
           <w:tcPr>
-            <w:tcW w:w="6211" w:type="dxa"/>
+            <w:tcW w:w="3276" w:type="pct"/>
+            <w:tcMar/>
           </w:tcPr>
           <w:p>
             <w:pPr>
@@ -286,7 +365,8 @@
         </w:trPr>
         <w:tc>
           <w:tcPr>
-            <w:tcW w:w="3268" w:type="dxa"/>
+            <w:tcW w:w="1724" w:type="pct"/>
+            <w:tcMar/>
           </w:tcPr>
           <w:p>
             <w:pPr>
@@ -305,7 +385,8 @@
         </w:tc>
         <w:tc>
           <w:tcPr>
-            <w:tcW w:w="6211" w:type="dxa"/>
+            <w:tcW w:w="3276" w:type="pct"/>
+            <w:tcMar/>
           </w:tcPr>
           <w:p>
             <w:pPr>
@@ -330,8 +411,9 @@
         </w:trPr>
         <w:tc>
           <w:tcPr>
-            <w:tcW w:w="9479" w:type="dxa"/>
+            <w:tcW w:w="5000" w:type="pct"/>
             <w:gridSpan w:val="2"/>
+            <w:tcMar/>
           </w:tcPr>
           <w:p>
             <w:pPr>
@@ -367,22 +449,23 @@
         </w:trPr>
         <w:tc>
           <w:tcPr>
-            <w:tcW w:w="9479" w:type="dxa"/>
+            <w:tcW w:w="5000" w:type="pct"/>
             <w:gridSpan w:val="2"/>
+            <w:tcMar/>
           </w:tcPr>
           <w:p>
             <w:pPr>
               <w:spacing w:after="0" w:line="240" w:lineRule="auto"/>
               <w:jc w:val="both"/>
               <w:rPr>
-                <w:lang w:val="en-PL"/>
+                <w:lang w:val="pl-PL"/>
               </w:rPr>
             </w:pPr>
             <w:r>
               <w:rPr>
-                <w:lang w:val="en-PL"/>
-              </w:rPr>
-              <w:t>Praca dotyczy implementacji inteligentnego systemu rekomendacyjnego, który analizuje dane użytkowników w celu przewidywania ich preferencji zakupowych. System wykorzystuje algorytmy oparte na analizie cech produktów oraz modelowaniu niepewności, aby lepiej dopasować rekomendacje.</w:t>
+                <w:lang w:val="pl-PL"/>
+              </w:rPr>
+              <w:t>Celem pracy jest opracowanie inteligentnego systemu rekomendacyjnego, który analizuje dane użytkowników w celu prognozowania ich preferencji zakupowych. System będzie wykorzystywał zaawansowane algorytmy, takie jak analiza cech produktów oraz modelowanie niepewności, aby precyzyjnie dopasować rekomendacje do indywidualnych potrzeb użytkowników.</w:t>
             </w:r>
           </w:p>
           <w:p>
@@ -390,105 +473,14 @@
               <w:spacing w:after="0" w:line="240" w:lineRule="auto"/>
               <w:jc w:val="both"/>
               <w:rPr>
-                <w:lang w:val="en-PL"/>
+                <w:lang w:val="pl-PL"/>
               </w:rPr>
             </w:pPr>
             <w:r>
               <w:rPr>
-                <w:lang w:val="en-PL"/>
-              </w:rPr>
-              <w:t>Zakres prac obejmuje:</w:t>
-            </w:r>
-          </w:p>
-          <w:p>
-            <w:pPr>
-              <w:numPr>
-                <w:ilvl w:val="0"/>
-                <w:numId w:val="2"/>
-              </w:numPr>
-              <w:spacing w:after="0" w:line="240" w:lineRule="auto"/>
-              <w:jc w:val="both"/>
-              <w:rPr>
-                <w:lang w:val="en-PL"/>
-              </w:rPr>
-            </w:pPr>
-            <w:r>
-              <w:rPr>
-                <w:lang w:val="en-PL"/>
-              </w:rPr>
-              <w:t>Implementację backendu w Django oraz integrację z bazą PostgreSQL,</w:t>
-            </w:r>
-          </w:p>
-          <w:p>
-            <w:pPr>
-              <w:numPr>
-                <w:ilvl w:val="0"/>
-                <w:numId w:val="2"/>
-              </w:numPr>
-              <w:spacing w:after="0" w:line="240" w:lineRule="auto"/>
-              <w:jc w:val="both"/>
-              <w:rPr>
-                <w:lang w:val="en-PL"/>
-              </w:rPr>
-            </w:pPr>
-            <w:r>
-              <w:rPr>
-                <w:lang w:val="en-PL"/>
-              </w:rPr>
-              <w:t xml:space="preserve">Opracowanie i wdrożenie metod rekomendacyjnych: </w:t>
-            </w:r>
-            <w:r>
-              <w:rPr>
-                <w:b/>
-                <w:bCs/>
-                <w:lang w:val="en-PL"/>
-              </w:rPr>
-              <w:t>Content-Based Filtering (CBF), logika rozmyta oraz modele probabilistyczne</w:t>
-            </w:r>
-            <w:r>
-              <w:rPr>
-                <w:lang w:val="en-PL"/>
-              </w:rPr>
-              <w:t>,</w:t>
-            </w:r>
-          </w:p>
-          <w:p>
-            <w:pPr>
-              <w:numPr>
-                <w:ilvl w:val="0"/>
-                <w:numId w:val="2"/>
-              </w:numPr>
-              <w:spacing w:after="0" w:line="240" w:lineRule="auto"/>
-              <w:jc w:val="both"/>
-              <w:rPr>
-                <w:lang w:val="en-PL"/>
-              </w:rPr>
-            </w:pPr>
-            <w:r>
-              <w:rPr>
-                <w:lang w:val="en-PL"/>
-              </w:rPr>
-              <w:t>Implementację warstwy wizualizacji rekomendacji w React,</w:t>
-            </w:r>
-          </w:p>
-          <w:p>
-            <w:pPr>
-              <w:numPr>
-                <w:ilvl w:val="0"/>
-                <w:numId w:val="2"/>
-              </w:numPr>
-              <w:spacing w:after="120" w:line="240" w:lineRule="auto"/>
-              <w:ind w:left="714" w:hanging="357"/>
-              <w:jc w:val="both"/>
-              <w:rPr>
-                <w:lang w:val="en-PL"/>
-              </w:rPr>
-            </w:pPr>
-            <w:r>
-              <w:rPr>
-                <w:lang w:val="en-PL"/>
-              </w:rPr>
-              <w:t>Ocena skuteczności rekomendacji oraz analiza wyników.</w:t>
+                <w:lang w:val="pl-PL"/>
+              </w:rPr>
+              <w:t>Zakres prac obejmuje badania nad skutecznością różnych metod rekomendacyjnych, takich jak Content-Based Filtering, które pozwolą na tworzenie precyzyjnych rekomendacji na podstawie cech produktów. Zostaną również wdrożone techniki logiki rozmytej oraz probabilistyczne modele predykcji, umożliwiające lepsze uwzględnienie niepewności w preferencjach użytkowników. Na zakończenie zaplanowana jest ewaluacja skuteczności zaproponowanych metod, a także analiza wyników, co pozwoli na optymalizację algorytmów i lepsze dopasowanie rekomendacji do rzeczywistych oczekiwań użytkowników.</w:t>
             </w:r>
           </w:p>
         </w:tc>
@@ -499,8 +491,9 @@
         </w:trPr>
         <w:tc>
           <w:tcPr>
-            <w:tcW w:w="9479" w:type="dxa"/>
+            <w:tcW w:w="5000" w:type="pct"/>
             <w:gridSpan w:val="2"/>
+            <w:tcMar/>
           </w:tcPr>
           <w:p>
             <w:pPr>
@@ -528,127 +521,35 @@
         </w:trPr>
         <w:tc>
           <w:tcPr>
-            <w:tcW w:w="9479" w:type="dxa"/>
+            <w:tcW w:w="5000" w:type="pct"/>
             <w:gridSpan w:val="2"/>
+            <w:tcMar/>
           </w:tcPr>
           <w:p>
             <w:pPr>
-              <w:spacing w:after="0" w:line="240" w:lineRule="auto"/>
+              <w:spacing w:before="60" w:after="0" w:line="240" w:lineRule="auto"/>
               <w:jc w:val="both"/>
               <w:rPr>
-                <w:lang w:val="en-PL"/>
+                <w:lang w:val="pl-PL"/>
               </w:rPr>
             </w:pPr>
             <w:r>
               <w:rPr>
-                <w:lang w:val="en-PL"/>
-              </w:rPr>
-              <w:t xml:space="preserve">Projekt charakteryzuje się zastosowaniem nowoczesnych metod modelowania preferencji użytkowników. </w:t>
-            </w:r>
-          </w:p>
-          <w:p>
-            <w:pPr>
-              <w:spacing w:after="0" w:line="240" w:lineRule="auto"/>
-              <w:jc w:val="both"/>
-              <w:rPr>
-                <w:lang w:val="en-PL"/>
-              </w:rPr>
-            </w:pPr>
-            <w:r>
-              <w:rPr>
-                <w:b/>
-                <w:bCs/>
-                <w:lang w:val="en-PL"/>
-              </w:rPr>
-              <w:t>Content-Based Filtering</w:t>
-            </w:r>
-            <w:r>
-              <w:rPr>
-                <w:lang w:val="en-PL"/>
-              </w:rPr>
-              <w:t xml:space="preserve"> pozwala na tworzenie rekomendacji na podstawie analizy cech produktów, co umożliwia lepsze dopasowanie oferty do indywidualnych preferencji użytkowników. </w:t>
-            </w:r>
-          </w:p>
-          <w:p>
-            <w:pPr>
-              <w:spacing w:after="0" w:line="240" w:lineRule="auto"/>
-              <w:jc w:val="both"/>
-              <w:rPr>
-                <w:lang w:val="en-PL"/>
-              </w:rPr>
-            </w:pPr>
-            <w:r>
-              <w:rPr>
-                <w:b/>
-                <w:bCs/>
-                <w:lang w:val="en-PL"/>
-              </w:rPr>
-              <w:t>Logika rozmyta</w:t>
-            </w:r>
-            <w:r>
-              <w:rPr>
-                <w:lang w:val="en-PL"/>
-              </w:rPr>
-              <w:t xml:space="preserve"> pozwala na uwzględnienie niepewności w ocenach i preferencjach użytkowników</w:t>
-            </w:r>
-            <w:r>
-              <w:rPr>
-                <w:lang w:val="en-PL"/>
-              </w:rPr>
-              <w:t>.</w:t>
-            </w:r>
-            <w:r>
-              <w:rPr>
-                <w:lang w:val="en-PL"/>
-              </w:rPr>
-              <w:t xml:space="preserve"> </w:t>
-            </w:r>
-            <w:r>
-              <w:rPr>
-                <w:lang w:val="en-PL"/>
-              </w:rPr>
-              <w:t>M</w:t>
-            </w:r>
-            <w:r>
-              <w:rPr>
-                <w:b/>
-                <w:bCs/>
-                <w:lang w:val="en-PL"/>
-              </w:rPr>
-              <w:t>odele probabilistyczne</w:t>
-            </w:r>
-            <w:r>
-              <w:rPr>
-                <w:lang w:val="en-PL"/>
-              </w:rPr>
-              <w:t xml:space="preserve"> (np. Naive Bayes)</w:t>
-            </w:r>
-            <w:r>
-              <w:rPr>
-                <w:lang w:val="en-PL"/>
-              </w:rPr>
-              <w:t xml:space="preserve"> natomiast,</w:t>
-            </w:r>
-            <w:r>
-              <w:rPr>
-                <w:lang w:val="en-PL"/>
-              </w:rPr>
-              <w:t xml:space="preserve"> umożliwiają estymację prawdopodobieństwa zainteresowania produktem na podstawie wcześniejszych wyborów.</w:t>
-            </w:r>
-          </w:p>
-          <w:p>
-            <w:pPr>
-              <w:spacing w:after="120" w:line="240" w:lineRule="auto"/>
-              <w:jc w:val="both"/>
-              <w:rPr>
-                <w:lang w:val="en-PL"/>
-              </w:rPr>
-            </w:pPr>
-            <w:r>
-              <w:rPr>
-                <w:lang w:val="en-PL"/>
-              </w:rPr>
-              <w:t>Integracja tych metod pozwala stworzyć rekomendacje uwzględniające zarówno cechy produktów, jak i zachowanie użytkowników, co znacząco zwiększa skuteczność systemu.</w:t>
+                <w:lang w:val="pl-PL"/>
+              </w:rPr>
+              <w:t>Projekt wyróżnia się zastosowaniem nowoczesnych technik modelowania preferencji użytkowników, które pozwalają na bardziej precyzyjne dopasowanie rekomendacji do indywidualnych potrzeb. Wykorzystanie Content-Based Filtering umożliwia analizowanie cech produktów, co pozwala na lepsze dostosowanie oferty do konkretnych oczekiwań użytkowników.</w:t>
+            </w:r>
+            <w:r>
+              <w:rPr>
+                <w:lang w:val="pl-PL"/>
+              </w:rPr>
+              <w:t xml:space="preserve"> </w:t>
+            </w:r>
+            <w:r>
+              <w:rPr>
+                <w:lang w:val="pl-PL"/>
+              </w:rPr>
+              <w:t>Dodatkowo, zastosowanie logiki rozmytej umożliwia uwzględnienie niepewności w ocenach i preferencjach, co sprawia, że system staje się bardziej elastyczny i dostosowany do zmieniających się gustów użytkowników. Integracja tych metod, obejmujących zarówno cechy produktów, jak i analizę zachowań użytkowników, pozwala na stworzenie systemu rekomendacyjnego o wysokiej skuteczności, który potrafi dynamicznie reagować na zmiany w preferencjach i trendach rynkowych, co stanowi istotny wkład w rozwój inteligentnych systemów rekomendacyjnych.</w:t>
             </w:r>
           </w:p>
         </w:tc>
@@ -659,8 +560,9 @@
         </w:trPr>
         <w:tc>
           <w:tcPr>
-            <w:tcW w:w="9479" w:type="dxa"/>
+            <w:tcW w:w="5000" w:type="pct"/>
             <w:gridSpan w:val="2"/>
+            <w:tcMar/>
           </w:tcPr>
           <w:p>
             <w:pPr>
@@ -688,106 +590,844 @@
         </w:trPr>
         <w:tc>
           <w:tcPr>
-            <w:tcW w:w="9479" w:type="dxa"/>
+            <w:tcW w:w="5000" w:type="pct"/>
             <w:gridSpan w:val="2"/>
+            <w:tcMar/>
           </w:tcPr>
           <w:p>
             <w:pPr>
               <w:pStyle w:val="Standard"/>
               <w:spacing w:after="120" w:line="240" w:lineRule="auto"/>
               <w:rPr>
-                <w:lang w:val="en-PL"/>
+                <w:noProof w:val="0"/>
+                <w:lang w:val="pl-PL"/>
               </w:rPr>
             </w:pPr>
             <w:r>
               <w:rPr>
-                <w:lang w:val="en-PL"/>
-              </w:rPr>
-              <w:t>Tematyka pracy obejmuje kluczowe zagadnienia związane z informatyką:</w:t>
-            </w:r>
-          </w:p>
-          <w:p>
-            <w:pPr>
-              <w:pStyle w:val="Standard"/>
-              <w:numPr>
-                <w:ilvl w:val="0"/>
-                <w:numId w:val="3"/>
-              </w:numPr>
-              <w:spacing w:after="0" w:line="240" w:lineRule="auto"/>
-              <w:ind w:left="714" w:hanging="357"/>
-              <w:rPr>
-                <w:lang w:val="en-PL"/>
-              </w:rPr>
-            </w:pPr>
-            <w:r>
-              <w:rPr>
-                <w:b/>
-                <w:bCs/>
-                <w:lang w:val="en-PL"/>
-              </w:rPr>
-              <w:t>Sztuczna inteligencja i analiza danych</w:t>
-            </w:r>
-            <w:r>
-              <w:rPr>
-                <w:lang w:val="en-PL"/>
-              </w:rPr>
-              <w:t>, w zakresie stosowania algorytmów predykcyjnych i uczenia maszynowego,</w:t>
-            </w:r>
-          </w:p>
-          <w:p>
-            <w:pPr>
-              <w:pStyle w:val="Standard"/>
-              <w:numPr>
-                <w:ilvl w:val="0"/>
-                <w:numId w:val="3"/>
-              </w:numPr>
-              <w:spacing w:after="0" w:line="240" w:lineRule="auto"/>
-              <w:ind w:left="714" w:hanging="357"/>
-              <w:rPr>
-                <w:lang w:val="en-PL"/>
-              </w:rPr>
-            </w:pPr>
-            <w:r>
-              <w:rPr>
-                <w:b/>
-                <w:bCs/>
-                <w:lang w:val="en-PL"/>
-              </w:rPr>
-              <w:t>Systemy bazodanowe</w:t>
-            </w:r>
-            <w:r>
-              <w:rPr>
-                <w:lang w:val="en-PL"/>
-              </w:rPr>
-              <w:t>, gdyż PostgreSQL przechowuje dane o produktach i użytkownikach,</w:t>
-            </w:r>
-          </w:p>
-          <w:p>
-            <w:pPr>
-              <w:pStyle w:val="Standard"/>
-              <w:numPr>
-                <w:ilvl w:val="0"/>
-                <w:numId w:val="3"/>
-              </w:numPr>
-              <w:spacing w:after="120" w:line="240" w:lineRule="auto"/>
-              <w:ind w:left="714" w:hanging="357"/>
-              <w:rPr>
-                <w:lang w:val="en-PL"/>
-              </w:rPr>
-            </w:pPr>
-            <w:r>
-              <w:rPr>
-                <w:b/>
-                <w:bCs/>
-                <w:lang w:val="en-PL"/>
-              </w:rPr>
-              <w:t>Aplikacje webowe</w:t>
-            </w:r>
-            <w:r>
-              <w:rPr>
-                <w:lang w:val="en-PL"/>
-              </w:rPr>
-              <w:t>, obejmujące zarówno backend w Django, jak i frontend w React,</w:t>
+                <w:noProof w:val="0"/>
+                <w:lang w:val="pl-PL"/>
+              </w:rPr>
+              <w:t>Tematyka</w:t>
+            </w:r>
+            <w:r>
+              <w:rPr>
+                <w:noProof w:val="0"/>
+                <w:lang w:val="pl-PL"/>
+              </w:rPr>
+              <w:t xml:space="preserve"> </w:t>
+            </w:r>
+            <w:r>
+              <w:rPr>
+                <w:noProof w:val="0"/>
+                <w:lang w:val="pl-PL"/>
+              </w:rPr>
+              <w:t>pracy</w:t>
+            </w:r>
+            <w:r>
+              <w:rPr>
+                <w:noProof w:val="0"/>
+                <w:lang w:val="pl-PL"/>
+              </w:rPr>
+              <w:t xml:space="preserve"> </w:t>
+            </w:r>
+            <w:r>
+              <w:rPr>
+                <w:noProof w:val="0"/>
+                <w:lang w:val="pl-PL"/>
+              </w:rPr>
+              <w:t>obejmuje</w:t>
+            </w:r>
+            <w:r>
+              <w:rPr>
+                <w:noProof w:val="0"/>
+                <w:lang w:val="pl-PL"/>
+              </w:rPr>
+              <w:t xml:space="preserve"> </w:t>
+            </w:r>
+            <w:r>
+              <w:rPr>
+                <w:noProof w:val="0"/>
+                <w:lang w:val="pl-PL"/>
+              </w:rPr>
+              <w:t>kluczowe</w:t>
+            </w:r>
+            <w:r>
+              <w:rPr>
+                <w:noProof w:val="0"/>
+                <w:lang w:val="pl-PL"/>
+              </w:rPr>
+              <w:t xml:space="preserve"> </w:t>
+            </w:r>
+            <w:r>
+              <w:rPr>
+                <w:noProof w:val="0"/>
+                <w:lang w:val="pl-PL"/>
+              </w:rPr>
+              <w:t>zagadnienia</w:t>
+            </w:r>
+            <w:r>
+              <w:rPr>
+                <w:noProof w:val="0"/>
+                <w:lang w:val="pl-PL"/>
+              </w:rPr>
+              <w:t xml:space="preserve"> </w:t>
+            </w:r>
+            <w:r>
+              <w:rPr>
+                <w:noProof w:val="0"/>
+                <w:lang w:val="pl-PL"/>
+              </w:rPr>
+              <w:t>związane</w:t>
+            </w:r>
+            <w:r>
+              <w:rPr>
+                <w:noProof w:val="0"/>
+                <w:lang w:val="pl-PL"/>
+              </w:rPr>
+              <w:t xml:space="preserve"> z </w:t>
+            </w:r>
+            <w:r>
+              <w:rPr>
+                <w:noProof w:val="0"/>
+                <w:lang w:val="pl-PL"/>
+              </w:rPr>
+              <w:t>informatyką</w:t>
+            </w:r>
+            <w:r>
+              <w:rPr>
+                <w:noProof w:val="0"/>
+                <w:lang w:val="pl-PL"/>
+              </w:rPr>
+              <w:t xml:space="preserve">, w </w:t>
+            </w:r>
+            <w:r>
+              <w:rPr>
+                <w:noProof w:val="0"/>
+                <w:lang w:val="pl-PL"/>
+              </w:rPr>
+              <w:t>tym</w:t>
+            </w:r>
+            <w:r>
+              <w:rPr>
+                <w:noProof w:val="0"/>
+                <w:lang w:val="pl-PL"/>
+              </w:rPr>
+              <w:t xml:space="preserve"> </w:t>
+            </w:r>
+            <w:r>
+              <w:rPr>
+                <w:noProof w:val="0"/>
+                <w:lang w:val="pl-PL"/>
+              </w:rPr>
+              <w:t>sztuczną</w:t>
+            </w:r>
+            <w:r>
+              <w:rPr>
+                <w:noProof w:val="0"/>
+                <w:lang w:val="pl-PL"/>
+              </w:rPr>
+              <w:t xml:space="preserve"> </w:t>
+            </w:r>
+            <w:r>
+              <w:rPr>
+                <w:noProof w:val="0"/>
+                <w:lang w:val="pl-PL"/>
+              </w:rPr>
+              <w:t>inteligencję</w:t>
+            </w:r>
+            <w:r>
+              <w:rPr>
+                <w:noProof w:val="0"/>
+                <w:lang w:val="pl-PL"/>
+              </w:rPr>
+              <w:t xml:space="preserve"> </w:t>
+            </w:r>
+            <w:r>
+              <w:rPr>
+                <w:noProof w:val="0"/>
+                <w:lang w:val="pl-PL"/>
+              </w:rPr>
+              <w:t>oraz</w:t>
+            </w:r>
+            <w:r>
+              <w:rPr>
+                <w:noProof w:val="0"/>
+                <w:lang w:val="pl-PL"/>
+              </w:rPr>
+              <w:t xml:space="preserve"> </w:t>
+            </w:r>
+            <w:r>
+              <w:rPr>
+                <w:noProof w:val="0"/>
+                <w:lang w:val="pl-PL"/>
+              </w:rPr>
+              <w:t>analizę</w:t>
+            </w:r>
+            <w:r>
+              <w:rPr>
+                <w:noProof w:val="0"/>
+                <w:lang w:val="pl-PL"/>
+              </w:rPr>
+              <w:t xml:space="preserve"> </w:t>
+            </w:r>
+            <w:r>
+              <w:rPr>
+                <w:noProof w:val="0"/>
+                <w:lang w:val="pl-PL"/>
+              </w:rPr>
+              <w:t>danych</w:t>
+            </w:r>
+            <w:r>
+              <w:rPr>
+                <w:noProof w:val="0"/>
+                <w:lang w:val="pl-PL"/>
+              </w:rPr>
+              <w:t xml:space="preserve">, z </w:t>
+            </w:r>
+            <w:r>
+              <w:rPr>
+                <w:noProof w:val="0"/>
+                <w:lang w:val="pl-PL"/>
+              </w:rPr>
+              <w:t>naciskiem</w:t>
+            </w:r>
+            <w:r>
+              <w:rPr>
+                <w:noProof w:val="0"/>
+                <w:lang w:val="pl-PL"/>
+              </w:rPr>
+              <w:t xml:space="preserve"> </w:t>
+            </w:r>
+            <w:r>
+              <w:rPr>
+                <w:noProof w:val="0"/>
+                <w:lang w:val="pl-PL"/>
+              </w:rPr>
+              <w:t>na</w:t>
+            </w:r>
+            <w:r>
+              <w:rPr>
+                <w:noProof w:val="0"/>
+                <w:lang w:val="pl-PL"/>
+              </w:rPr>
+              <w:t xml:space="preserve"> </w:t>
+            </w:r>
+            <w:r>
+              <w:rPr>
+                <w:noProof w:val="0"/>
+                <w:lang w:val="pl-PL"/>
+              </w:rPr>
+              <w:t>zastosowanie</w:t>
+            </w:r>
+            <w:r>
+              <w:rPr>
+                <w:noProof w:val="0"/>
+                <w:lang w:val="pl-PL"/>
+              </w:rPr>
+              <w:t xml:space="preserve"> </w:t>
+            </w:r>
+            <w:r>
+              <w:rPr>
+                <w:noProof w:val="0"/>
+                <w:lang w:val="pl-PL"/>
+              </w:rPr>
+              <w:t>algorytmów</w:t>
+            </w:r>
+            <w:r>
+              <w:rPr>
+                <w:noProof w:val="0"/>
+                <w:lang w:val="pl-PL"/>
+              </w:rPr>
+              <w:t xml:space="preserve"> </w:t>
+            </w:r>
+            <w:r>
+              <w:rPr>
+                <w:noProof w:val="0"/>
+                <w:lang w:val="pl-PL"/>
+              </w:rPr>
+              <w:t>predykcyjnych</w:t>
+            </w:r>
+            <w:r>
+              <w:rPr>
+                <w:noProof w:val="0"/>
+                <w:lang w:val="pl-PL"/>
+              </w:rPr>
+              <w:t xml:space="preserve"> i </w:t>
+            </w:r>
+            <w:r>
+              <w:rPr>
+                <w:noProof w:val="0"/>
+                <w:lang w:val="pl-PL"/>
+              </w:rPr>
+              <w:t>uczenia</w:t>
+            </w:r>
+            <w:r>
+              <w:rPr>
+                <w:noProof w:val="0"/>
+                <w:lang w:val="pl-PL"/>
+              </w:rPr>
+              <w:t xml:space="preserve"> </w:t>
+            </w:r>
+            <w:r>
+              <w:rPr>
+                <w:noProof w:val="0"/>
+                <w:lang w:val="pl-PL"/>
+              </w:rPr>
+              <w:t>maszynowego</w:t>
+            </w:r>
+            <w:r>
+              <w:rPr>
+                <w:noProof w:val="0"/>
+                <w:lang w:val="pl-PL"/>
+              </w:rPr>
+              <w:t xml:space="preserve"> </w:t>
+            </w:r>
+            <w:r>
+              <w:rPr>
+                <w:noProof w:val="0"/>
+                <w:lang w:val="pl-PL"/>
+              </w:rPr>
+              <w:t>do</w:t>
+            </w:r>
+            <w:r>
+              <w:rPr>
+                <w:noProof w:val="0"/>
+                <w:lang w:val="pl-PL"/>
+              </w:rPr>
+              <w:t xml:space="preserve"> </w:t>
+            </w:r>
+            <w:r>
+              <w:rPr>
+                <w:noProof w:val="0"/>
+                <w:lang w:val="pl-PL"/>
+              </w:rPr>
+              <w:t>tworzenia</w:t>
+            </w:r>
+            <w:r>
+              <w:rPr>
+                <w:noProof w:val="0"/>
+                <w:lang w:val="pl-PL"/>
+              </w:rPr>
+              <w:t xml:space="preserve"> </w:t>
+            </w:r>
+            <w:r>
+              <w:rPr>
+                <w:noProof w:val="0"/>
+                <w:lang w:val="pl-PL"/>
+              </w:rPr>
+              <w:t>systemów</w:t>
+            </w:r>
+            <w:r>
+              <w:rPr>
+                <w:noProof w:val="0"/>
+                <w:lang w:val="pl-PL"/>
+              </w:rPr>
+              <w:t xml:space="preserve"> </w:t>
+            </w:r>
+            <w:r>
+              <w:rPr>
+                <w:noProof w:val="0"/>
+                <w:lang w:val="pl-PL"/>
+              </w:rPr>
+              <w:t>rekomendacyjnych</w:t>
+            </w:r>
+            <w:r>
+              <w:rPr>
+                <w:noProof w:val="0"/>
+                <w:lang w:val="pl-PL"/>
+              </w:rPr>
+              <w:t xml:space="preserve">. </w:t>
+            </w:r>
+            <w:r>
+              <w:rPr>
+                <w:noProof w:val="0"/>
+                <w:lang w:val="pl-PL"/>
+              </w:rPr>
+              <w:t>Projekt</w:t>
+            </w:r>
+            <w:r>
+              <w:rPr>
+                <w:noProof w:val="0"/>
+                <w:lang w:val="pl-PL"/>
+              </w:rPr>
+              <w:t xml:space="preserve"> </w:t>
+            </w:r>
+            <w:r>
+              <w:rPr>
+                <w:noProof w:val="0"/>
+                <w:lang w:val="pl-PL"/>
+              </w:rPr>
+              <w:t>wiąże</w:t>
+            </w:r>
+            <w:r>
+              <w:rPr>
+                <w:noProof w:val="0"/>
+                <w:lang w:val="pl-PL"/>
+              </w:rPr>
+              <w:t xml:space="preserve"> </w:t>
+            </w:r>
+            <w:r>
+              <w:rPr>
+                <w:noProof w:val="0"/>
+                <w:lang w:val="pl-PL"/>
+              </w:rPr>
+              <w:t>się</w:t>
+            </w:r>
+            <w:r>
+              <w:rPr>
+                <w:noProof w:val="0"/>
+                <w:lang w:val="pl-PL"/>
+              </w:rPr>
+              <w:t xml:space="preserve"> </w:t>
+            </w:r>
+            <w:r>
+              <w:rPr>
+                <w:noProof w:val="0"/>
+                <w:lang w:val="pl-PL"/>
+              </w:rPr>
+              <w:t>także</w:t>
+            </w:r>
+            <w:r>
+              <w:rPr>
+                <w:noProof w:val="0"/>
+                <w:lang w:val="pl-PL"/>
+              </w:rPr>
+              <w:t xml:space="preserve"> z </w:t>
+            </w:r>
+            <w:r>
+              <w:rPr>
+                <w:noProof w:val="0"/>
+                <w:lang w:val="pl-PL"/>
+              </w:rPr>
+              <w:t>zagadnieniami</w:t>
+            </w:r>
+            <w:r>
+              <w:rPr>
+                <w:noProof w:val="0"/>
+                <w:lang w:val="pl-PL"/>
+              </w:rPr>
+              <w:t xml:space="preserve"> </w:t>
+            </w:r>
+            <w:r>
+              <w:rPr>
+                <w:noProof w:val="0"/>
+                <w:lang w:val="pl-PL"/>
+              </w:rPr>
+              <w:t>dotyczącymi</w:t>
+            </w:r>
+            <w:r>
+              <w:rPr>
+                <w:noProof w:val="0"/>
+                <w:lang w:val="pl-PL"/>
+              </w:rPr>
+              <w:t xml:space="preserve"> </w:t>
+            </w:r>
+            <w:r>
+              <w:rPr>
+                <w:noProof w:val="0"/>
+                <w:lang w:val="pl-PL"/>
+              </w:rPr>
+              <w:t>systemów</w:t>
+            </w:r>
+            <w:r>
+              <w:rPr>
+                <w:noProof w:val="0"/>
+                <w:lang w:val="pl-PL"/>
+              </w:rPr>
+              <w:t xml:space="preserve"> </w:t>
+            </w:r>
+            <w:r>
+              <w:rPr>
+                <w:noProof w:val="0"/>
+                <w:lang w:val="pl-PL"/>
+              </w:rPr>
+              <w:t>bazodanowych</w:t>
+            </w:r>
+            <w:r>
+              <w:rPr>
+                <w:noProof w:val="0"/>
+                <w:lang w:val="pl-PL"/>
+              </w:rPr>
+              <w:t xml:space="preserve"> </w:t>
+            </w:r>
+            <w:r>
+              <w:rPr>
+                <w:noProof w:val="0"/>
+                <w:lang w:val="pl-PL"/>
+              </w:rPr>
+              <w:t>do</w:t>
+            </w:r>
+            <w:r>
+              <w:rPr>
+                <w:noProof w:val="0"/>
+                <w:lang w:val="pl-PL"/>
+              </w:rPr>
+              <w:t xml:space="preserve"> </w:t>
+            </w:r>
+            <w:r>
+              <w:rPr>
+                <w:noProof w:val="0"/>
+                <w:lang w:val="pl-PL"/>
+              </w:rPr>
+              <w:t>przechowywania</w:t>
+            </w:r>
+            <w:r>
+              <w:rPr>
+                <w:noProof w:val="0"/>
+                <w:lang w:val="pl-PL"/>
+              </w:rPr>
+              <w:t xml:space="preserve"> </w:t>
+            </w:r>
+            <w:r>
+              <w:rPr>
+                <w:noProof w:val="0"/>
+                <w:lang w:val="pl-PL"/>
+              </w:rPr>
+              <w:t>danych</w:t>
+            </w:r>
+            <w:r>
+              <w:rPr>
+                <w:noProof w:val="0"/>
+                <w:lang w:val="pl-PL"/>
+              </w:rPr>
+              <w:t xml:space="preserve"> o </w:t>
+            </w:r>
+            <w:r>
+              <w:rPr>
+                <w:noProof w:val="0"/>
+                <w:lang w:val="pl-PL"/>
+              </w:rPr>
+              <w:t>produktach</w:t>
+            </w:r>
+            <w:r>
+              <w:rPr>
+                <w:noProof w:val="0"/>
+                <w:lang w:val="pl-PL"/>
+              </w:rPr>
+              <w:t xml:space="preserve"> i </w:t>
+            </w:r>
+            <w:r>
+              <w:rPr>
+                <w:noProof w:val="0"/>
+                <w:lang w:val="pl-PL"/>
+              </w:rPr>
+              <w:t>użytkownikach</w:t>
+            </w:r>
+            <w:r>
+              <w:rPr>
+                <w:noProof w:val="0"/>
+                <w:lang w:val="pl-PL"/>
+              </w:rPr>
+              <w:t xml:space="preserve">. </w:t>
+            </w:r>
+            <w:r>
+              <w:rPr>
+                <w:noProof w:val="0"/>
+                <w:lang w:val="pl-PL"/>
+              </w:rPr>
+              <w:t>Dodatkowo</w:t>
+            </w:r>
+            <w:r>
+              <w:rPr>
+                <w:noProof w:val="0"/>
+                <w:lang w:val="pl-PL"/>
+              </w:rPr>
+              <w:t xml:space="preserve">, </w:t>
+            </w:r>
+            <w:r>
+              <w:rPr>
+                <w:noProof w:val="0"/>
+                <w:lang w:val="pl-PL"/>
+              </w:rPr>
+              <w:t>realizacja</w:t>
+            </w:r>
+            <w:r>
+              <w:rPr>
+                <w:noProof w:val="0"/>
+                <w:lang w:val="pl-PL"/>
+              </w:rPr>
+              <w:t xml:space="preserve"> </w:t>
+            </w:r>
+            <w:r>
+              <w:rPr>
+                <w:noProof w:val="0"/>
+                <w:lang w:val="pl-PL"/>
+              </w:rPr>
+              <w:t>projektu</w:t>
+            </w:r>
+            <w:r>
+              <w:rPr>
+                <w:noProof w:val="0"/>
+                <w:lang w:val="pl-PL"/>
+              </w:rPr>
+              <w:t xml:space="preserve"> </w:t>
+            </w:r>
+            <w:r>
+              <w:rPr>
+                <w:noProof w:val="0"/>
+                <w:lang w:val="pl-PL"/>
+              </w:rPr>
+              <w:t>wymaga</w:t>
+            </w:r>
+            <w:r>
+              <w:rPr>
+                <w:noProof w:val="0"/>
+                <w:lang w:val="pl-PL"/>
+              </w:rPr>
+              <w:t xml:space="preserve"> </w:t>
+            </w:r>
+            <w:r>
+              <w:rPr>
+                <w:noProof w:val="0"/>
+                <w:lang w:val="pl-PL"/>
+              </w:rPr>
+              <w:t>znajomości</w:t>
+            </w:r>
+            <w:r>
+              <w:rPr>
+                <w:noProof w:val="0"/>
+                <w:lang w:val="pl-PL"/>
+              </w:rPr>
+              <w:t xml:space="preserve"> </w:t>
+            </w:r>
+            <w:r>
+              <w:rPr>
+                <w:noProof w:val="0"/>
+                <w:lang w:val="pl-PL"/>
+              </w:rPr>
+              <w:t>technologii</w:t>
+            </w:r>
+            <w:r>
+              <w:rPr>
+                <w:noProof w:val="0"/>
+                <w:lang w:val="pl-PL"/>
+              </w:rPr>
+              <w:t xml:space="preserve"> </w:t>
+            </w:r>
+            <w:r>
+              <w:rPr>
+                <w:noProof w:val="0"/>
+                <w:lang w:val="pl-PL"/>
+              </w:rPr>
+              <w:t>związanych</w:t>
+            </w:r>
+            <w:r>
+              <w:rPr>
+                <w:noProof w:val="0"/>
+                <w:lang w:val="pl-PL"/>
+              </w:rPr>
+              <w:t xml:space="preserve"> z </w:t>
+            </w:r>
+            <w:r>
+              <w:rPr>
+                <w:noProof w:val="0"/>
+                <w:lang w:val="pl-PL"/>
+              </w:rPr>
+              <w:t>tworzeniem</w:t>
+            </w:r>
+            <w:r>
+              <w:rPr>
+                <w:noProof w:val="0"/>
+                <w:lang w:val="pl-PL"/>
+              </w:rPr>
+              <w:t xml:space="preserve"> </w:t>
+            </w:r>
+            <w:r>
+              <w:rPr>
+                <w:noProof w:val="0"/>
+                <w:lang w:val="pl-PL"/>
+              </w:rPr>
+              <w:t>aplikacji</w:t>
+            </w:r>
+            <w:r>
+              <w:rPr>
+                <w:noProof w:val="0"/>
+                <w:lang w:val="pl-PL"/>
+              </w:rPr>
+              <w:t xml:space="preserve"> </w:t>
+            </w:r>
+            <w:r>
+              <w:rPr>
+                <w:noProof w:val="0"/>
+                <w:lang w:val="pl-PL"/>
+              </w:rPr>
+              <w:t>webowych</w:t>
+            </w:r>
+            <w:r>
+              <w:rPr>
+                <w:noProof w:val="0"/>
+                <w:lang w:val="pl-PL"/>
+              </w:rPr>
+              <w:t xml:space="preserve">, </w:t>
+            </w:r>
+            <w:r>
+              <w:rPr>
+                <w:noProof w:val="0"/>
+                <w:lang w:val="pl-PL"/>
+              </w:rPr>
+              <w:t>obejmujących</w:t>
+            </w:r>
+            <w:r>
+              <w:rPr>
+                <w:noProof w:val="0"/>
+                <w:lang w:val="pl-PL"/>
+              </w:rPr>
+              <w:t xml:space="preserve"> </w:t>
+            </w:r>
+            <w:r>
+              <w:rPr>
+                <w:noProof w:val="0"/>
+                <w:lang w:val="pl-PL"/>
+              </w:rPr>
+              <w:t>zarówno</w:t>
+            </w:r>
+            <w:r>
+              <w:rPr>
+                <w:noProof w:val="0"/>
+                <w:lang w:val="pl-PL"/>
+              </w:rPr>
+              <w:t xml:space="preserve"> </w:t>
+            </w:r>
+            <w:r>
+              <w:rPr>
+                <w:noProof w:val="0"/>
+                <w:lang w:val="pl-PL"/>
+              </w:rPr>
+              <w:t>backend</w:t>
+            </w:r>
+            <w:r>
+              <w:rPr>
+                <w:noProof w:val="0"/>
+                <w:lang w:val="pl-PL"/>
+              </w:rPr>
+              <w:t xml:space="preserve">, </w:t>
+            </w:r>
+            <w:r>
+              <w:rPr>
+                <w:noProof w:val="0"/>
+                <w:lang w:val="pl-PL"/>
+              </w:rPr>
+              <w:t>jak</w:t>
+            </w:r>
+            <w:r>
+              <w:rPr>
+                <w:noProof w:val="0"/>
+                <w:lang w:val="pl-PL"/>
+              </w:rPr>
+              <w:t xml:space="preserve"> i </w:t>
+            </w:r>
+            <w:r>
+              <w:rPr>
+                <w:noProof w:val="0"/>
+                <w:lang w:val="pl-PL"/>
+              </w:rPr>
+              <w:t>frontend</w:t>
+            </w:r>
+            <w:r>
+              <w:rPr>
+                <w:noProof w:val="0"/>
+                <w:lang w:val="pl-PL"/>
+              </w:rPr>
+              <w:t xml:space="preserve">, </w:t>
+            </w:r>
+            <w:r>
+              <w:rPr>
+                <w:noProof w:val="0"/>
+                <w:lang w:val="pl-PL"/>
+              </w:rPr>
+              <w:t>co</w:t>
+            </w:r>
+            <w:r>
+              <w:rPr>
+                <w:noProof w:val="0"/>
+                <w:lang w:val="pl-PL"/>
+              </w:rPr>
+              <w:t xml:space="preserve"> </w:t>
+            </w:r>
+            <w:r>
+              <w:rPr>
+                <w:noProof w:val="0"/>
+                <w:lang w:val="pl-PL"/>
+              </w:rPr>
+              <w:t>pozwala</w:t>
+            </w:r>
+            <w:r>
+              <w:rPr>
+                <w:noProof w:val="0"/>
+                <w:lang w:val="pl-PL"/>
+              </w:rPr>
+              <w:t xml:space="preserve"> </w:t>
+            </w:r>
+            <w:r>
+              <w:rPr>
+                <w:noProof w:val="0"/>
+                <w:lang w:val="pl-PL"/>
+              </w:rPr>
+              <w:t>na</w:t>
+            </w:r>
+            <w:r>
+              <w:rPr>
+                <w:noProof w:val="0"/>
+                <w:lang w:val="pl-PL"/>
+              </w:rPr>
+              <w:t xml:space="preserve"> </w:t>
+            </w:r>
+            <w:r>
+              <w:rPr>
+                <w:noProof w:val="0"/>
+                <w:lang w:val="pl-PL"/>
+              </w:rPr>
+              <w:t>stworzenie</w:t>
+            </w:r>
+            <w:r>
+              <w:rPr>
+                <w:noProof w:val="0"/>
+                <w:lang w:val="pl-PL"/>
+              </w:rPr>
+              <w:t xml:space="preserve"> </w:t>
+            </w:r>
+            <w:r>
+              <w:rPr>
+                <w:noProof w:val="0"/>
+                <w:lang w:val="pl-PL"/>
+              </w:rPr>
+              <w:t>kompleksowego</w:t>
+            </w:r>
+            <w:r>
+              <w:rPr>
+                <w:noProof w:val="0"/>
+                <w:lang w:val="pl-PL"/>
+              </w:rPr>
+              <w:t xml:space="preserve"> </w:t>
+            </w:r>
+            <w:r>
+              <w:rPr>
+                <w:noProof w:val="0"/>
+                <w:lang w:val="pl-PL"/>
+              </w:rPr>
+              <w:t>rozwiązania</w:t>
+            </w:r>
+            <w:r>
+              <w:rPr>
+                <w:noProof w:val="0"/>
+                <w:lang w:val="pl-PL"/>
+              </w:rPr>
+              <w:t xml:space="preserve"> </w:t>
+            </w:r>
+            <w:r>
+              <w:rPr>
+                <w:noProof w:val="0"/>
+                <w:lang w:val="pl-PL"/>
+              </w:rPr>
+              <w:t>internetowego</w:t>
+            </w:r>
+            <w:r>
+              <w:rPr>
+                <w:noProof w:val="0"/>
+                <w:lang w:val="pl-PL"/>
+              </w:rPr>
+              <w:t>.</w:t>
             </w:r>
           </w:p>
         </w:tc>
@@ -798,22 +1438,25 @@
         </w:trPr>
         <w:tc>
           <w:tcPr>
-            <w:tcW w:w="9479" w:type="dxa"/>
+            <w:tcW w:w="5000" w:type="pct"/>
             <w:gridSpan w:val="2"/>
+            <w:tcMar/>
           </w:tcPr>
           <w:p>
             <w:pPr>
               <w:spacing w:after="20"/>
               <w:rPr>
-                <w:b/>
-                <w:bCs/>
+                <w:b w:val="1"/>
+                <w:bCs w:val="1"/>
+                <w:noProof w:val="0"/>
                 <w:lang w:val="pl-PL"/>
               </w:rPr>
             </w:pPr>
             <w:r>
               <w:rPr>
-                <w:b/>
-                <w:bCs/>
+                <w:b w:val="1"/>
+                <w:bCs w:val="1"/>
+                <w:noProof w:val="0"/>
                 <w:lang w:val="pl-PL"/>
               </w:rPr>
               <w:t>Uzasadnienie aktualności tematyki pracy.</w:t>
@@ -827,54 +1470,1071 @@
         </w:trPr>
         <w:tc>
           <w:tcPr>
-            <w:tcW w:w="9479" w:type="dxa"/>
+            <w:tcW w:w="5000" w:type="pct"/>
             <w:gridSpan w:val="2"/>
             <w:tcBorders>
-              <w:bottom w:val="single" w:sz="4" w:space="0" w:color="auto"/>
+              <w:bottom w:val="single" w:color="auto" w:sz="4" w:space="0"/>
             </w:tcBorders>
+            <w:tcMar/>
           </w:tcPr>
-          <w:p>
-            <w:pPr>
-              <w:spacing w:after="0" w:line="240" w:lineRule="auto"/>
-              <w:jc w:val="both"/>
-              <w:rPr>
-                <w:lang w:val="en-PL"/>
-              </w:rPr>
-            </w:pPr>
-            <w:r>
-              <w:rPr>
-                <w:lang w:val="en-PL"/>
-              </w:rPr>
-              <w:t>Zastosowanie uczenia maszynowego w systemach rekomendacyjnych to obecnie jeden z najważniejszych trendów w analizie danych użytkownika. Firmy e-commerce coraz częściej wykorzystują inteligentne algorytmy do personalizacji ofert, co zwiększa sprzedaż i poprawia doświadczenia użytkowników.</w:t>
-            </w:r>
-          </w:p>
           <w:p>
             <w:pPr>
               <w:spacing w:after="120" w:line="240" w:lineRule="auto"/>
               <w:jc w:val="both"/>
               <w:rPr>
-                <w:lang w:val="en-PL"/>
+                <w:noProof w:val="0"/>
+                <w:lang w:val="pl-PL"/>
               </w:rPr>
             </w:pPr>
             <w:r>
               <w:rPr>
-                <w:lang w:val="en-PL"/>
-              </w:rPr>
-              <w:t xml:space="preserve">Połączenie metod takich jak </w:t>
-            </w:r>
-            <w:r>
-              <w:rPr>
-                <w:b/>
-                <w:bCs/>
-                <w:lang w:val="en-PL"/>
-              </w:rPr>
-              <w:t>logika rozmyta i modele probabilistyczne</w:t>
-            </w:r>
-            <w:r>
-              <w:rPr>
-                <w:lang w:val="en-PL"/>
-              </w:rPr>
-              <w:t xml:space="preserve"> pozwala na obsługę niepewności w danych, co jest szczególnie istotne w rekomendacjach dla nowych użytkowników lub dla produktów o subiektywnych cechach (np. jakość, cena). Praca ma więc praktyczne zastosowanie w rzeczywistych systemach rekomendacyjnych i może być podstawą do dalszego rozwoju w tym obszarze.</w:t>
+                <w:noProof w:val="0"/>
+                <w:lang w:val="pl-PL"/>
+              </w:rPr>
+              <w:t>Zastosowanie</w:t>
+            </w:r>
+            <w:r>
+              <w:rPr>
+                <w:noProof w:val="0"/>
+                <w:lang w:val="pl-PL"/>
+              </w:rPr>
+              <w:t xml:space="preserve"> </w:t>
+            </w:r>
+            <w:r>
+              <w:rPr>
+                <w:noProof w:val="0"/>
+                <w:lang w:val="pl-PL"/>
+              </w:rPr>
+              <w:t>uczenia</w:t>
+            </w:r>
+            <w:r>
+              <w:rPr>
+                <w:noProof w:val="0"/>
+                <w:lang w:val="pl-PL"/>
+              </w:rPr>
+              <w:t xml:space="preserve"> </w:t>
+            </w:r>
+            <w:r>
+              <w:rPr>
+                <w:noProof w:val="0"/>
+                <w:lang w:val="pl-PL"/>
+              </w:rPr>
+              <w:t>maszynowego</w:t>
+            </w:r>
+            <w:r>
+              <w:rPr>
+                <w:noProof w:val="0"/>
+                <w:lang w:val="pl-PL"/>
+              </w:rPr>
+              <w:t xml:space="preserve"> w </w:t>
+            </w:r>
+            <w:r>
+              <w:rPr>
+                <w:noProof w:val="0"/>
+                <w:lang w:val="pl-PL"/>
+              </w:rPr>
+              <w:t>systemach</w:t>
+            </w:r>
+            <w:r>
+              <w:rPr>
+                <w:noProof w:val="0"/>
+                <w:lang w:val="pl-PL"/>
+              </w:rPr>
+              <w:t xml:space="preserve"> </w:t>
+            </w:r>
+            <w:r>
+              <w:rPr>
+                <w:noProof w:val="0"/>
+                <w:lang w:val="pl-PL"/>
+              </w:rPr>
+              <w:t>rekomendacyjnych</w:t>
+            </w:r>
+            <w:r>
+              <w:rPr>
+                <w:noProof w:val="0"/>
+                <w:lang w:val="pl-PL"/>
+              </w:rPr>
+              <w:t xml:space="preserve"> </w:t>
+            </w:r>
+            <w:r>
+              <w:rPr>
+                <w:noProof w:val="0"/>
+                <w:lang w:val="pl-PL"/>
+              </w:rPr>
+              <w:t>jest</w:t>
+            </w:r>
+            <w:r>
+              <w:rPr>
+                <w:noProof w:val="0"/>
+                <w:lang w:val="pl-PL"/>
+              </w:rPr>
+              <w:t xml:space="preserve"> </w:t>
+            </w:r>
+            <w:r>
+              <w:rPr>
+                <w:noProof w:val="0"/>
+                <w:lang w:val="pl-PL"/>
+              </w:rPr>
+              <w:t>kluczowym</w:t>
+            </w:r>
+            <w:r>
+              <w:rPr>
+                <w:noProof w:val="0"/>
+                <w:lang w:val="pl-PL"/>
+              </w:rPr>
+              <w:t xml:space="preserve"> </w:t>
+            </w:r>
+            <w:r>
+              <w:rPr>
+                <w:noProof w:val="0"/>
+                <w:lang w:val="pl-PL"/>
+              </w:rPr>
+              <w:t>trendem</w:t>
+            </w:r>
+            <w:r>
+              <w:rPr>
+                <w:noProof w:val="0"/>
+                <w:lang w:val="pl-PL"/>
+              </w:rPr>
+              <w:t xml:space="preserve"> w e-</w:t>
+            </w:r>
+            <w:r>
+              <w:rPr>
+                <w:noProof w:val="0"/>
+                <w:lang w:val="pl-PL"/>
+              </w:rPr>
+              <w:t>commerce</w:t>
+            </w:r>
+            <w:r>
+              <w:rPr>
+                <w:noProof w:val="0"/>
+                <w:lang w:val="pl-PL"/>
+              </w:rPr>
+              <w:t xml:space="preserve">, </w:t>
+            </w:r>
+            <w:r>
+              <w:rPr>
+                <w:noProof w:val="0"/>
+                <w:lang w:val="pl-PL"/>
+              </w:rPr>
+              <w:t>gdzie</w:t>
+            </w:r>
+            <w:r>
+              <w:rPr>
+                <w:noProof w:val="0"/>
+                <w:lang w:val="pl-PL"/>
+              </w:rPr>
+              <w:t xml:space="preserve"> </w:t>
+            </w:r>
+            <w:r>
+              <w:rPr>
+                <w:noProof w:val="0"/>
+                <w:lang w:val="pl-PL"/>
+              </w:rPr>
+              <w:t>algorytmy</w:t>
+            </w:r>
+            <w:r>
+              <w:rPr>
+                <w:noProof w:val="0"/>
+                <w:lang w:val="pl-PL"/>
+              </w:rPr>
+              <w:t xml:space="preserve"> </w:t>
+            </w:r>
+            <w:r>
+              <w:rPr>
+                <w:noProof w:val="0"/>
+                <w:lang w:val="pl-PL"/>
+              </w:rPr>
+              <w:t>personalizujące</w:t>
+            </w:r>
+            <w:r>
+              <w:rPr>
+                <w:noProof w:val="0"/>
+                <w:lang w:val="pl-PL"/>
+              </w:rPr>
+              <w:t xml:space="preserve"> </w:t>
+            </w:r>
+            <w:r>
+              <w:rPr>
+                <w:noProof w:val="0"/>
+                <w:lang w:val="pl-PL"/>
+              </w:rPr>
+              <w:t>oferty</w:t>
+            </w:r>
+            <w:r>
+              <w:rPr>
+                <w:noProof w:val="0"/>
+                <w:lang w:val="pl-PL"/>
+              </w:rPr>
+              <w:t xml:space="preserve"> </w:t>
+            </w:r>
+            <w:r>
+              <w:rPr>
+                <w:noProof w:val="0"/>
+                <w:lang w:val="pl-PL"/>
+              </w:rPr>
+              <w:t>zwiększają</w:t>
+            </w:r>
+            <w:r>
+              <w:rPr>
+                <w:noProof w:val="0"/>
+                <w:lang w:val="pl-PL"/>
+              </w:rPr>
+              <w:t xml:space="preserve"> </w:t>
+            </w:r>
+            <w:r>
+              <w:rPr>
+                <w:noProof w:val="0"/>
+                <w:lang w:val="pl-PL"/>
+              </w:rPr>
+              <w:t>sprzedaż</w:t>
+            </w:r>
+            <w:r>
+              <w:rPr>
+                <w:noProof w:val="0"/>
+                <w:lang w:val="pl-PL"/>
+              </w:rPr>
+              <w:t xml:space="preserve"> i </w:t>
+            </w:r>
+            <w:r>
+              <w:rPr>
+                <w:noProof w:val="0"/>
+                <w:lang w:val="pl-PL"/>
+              </w:rPr>
+              <w:t>poprawiają</w:t>
+            </w:r>
+            <w:r>
+              <w:rPr>
+                <w:noProof w:val="0"/>
+                <w:lang w:val="pl-PL"/>
+              </w:rPr>
+              <w:t xml:space="preserve"> </w:t>
+            </w:r>
+            <w:r>
+              <w:rPr>
+                <w:noProof w:val="0"/>
+                <w:lang w:val="pl-PL"/>
+              </w:rPr>
+              <w:t>doświadczenia</w:t>
+            </w:r>
+            <w:r>
+              <w:rPr>
+                <w:noProof w:val="0"/>
+                <w:lang w:val="pl-PL"/>
+              </w:rPr>
+              <w:t xml:space="preserve"> </w:t>
+            </w:r>
+            <w:r>
+              <w:rPr>
+                <w:noProof w:val="0"/>
+                <w:lang w:val="pl-PL"/>
+              </w:rPr>
+              <w:t>użytkowników</w:t>
+            </w:r>
+            <w:r>
+              <w:rPr>
+                <w:noProof w:val="0"/>
+                <w:lang w:val="pl-PL"/>
+              </w:rPr>
+              <w:t xml:space="preserve">. </w:t>
+            </w:r>
+            <w:r>
+              <w:rPr>
+                <w:noProof w:val="0"/>
+                <w:lang w:val="pl-PL"/>
+              </w:rPr>
+              <w:t>Obecnie</w:t>
+            </w:r>
+            <w:r>
+              <w:rPr>
+                <w:noProof w:val="0"/>
+                <w:lang w:val="pl-PL"/>
+              </w:rPr>
+              <w:t xml:space="preserve"> </w:t>
+            </w:r>
+            <w:r>
+              <w:rPr>
+                <w:noProof w:val="0"/>
+                <w:lang w:val="pl-PL"/>
+              </w:rPr>
+              <w:t>stosowane</w:t>
+            </w:r>
+            <w:r>
+              <w:rPr>
+                <w:noProof w:val="0"/>
+                <w:lang w:val="pl-PL"/>
+              </w:rPr>
+              <w:t xml:space="preserve"> </w:t>
+            </w:r>
+            <w:r>
+              <w:rPr>
+                <w:noProof w:val="0"/>
+                <w:lang w:val="pl-PL"/>
+              </w:rPr>
+              <w:t>metody</w:t>
+            </w:r>
+            <w:r>
+              <w:rPr>
+                <w:noProof w:val="0"/>
+                <w:lang w:val="pl-PL"/>
+              </w:rPr>
+              <w:t xml:space="preserve">, </w:t>
+            </w:r>
+            <w:r>
+              <w:rPr>
+                <w:noProof w:val="0"/>
+                <w:lang w:val="pl-PL"/>
+              </w:rPr>
+              <w:t>takie</w:t>
+            </w:r>
+            <w:r>
+              <w:rPr>
+                <w:noProof w:val="0"/>
+                <w:lang w:val="pl-PL"/>
+              </w:rPr>
+              <w:t xml:space="preserve"> </w:t>
+            </w:r>
+            <w:r>
+              <w:rPr>
+                <w:noProof w:val="0"/>
+                <w:lang w:val="pl-PL"/>
+              </w:rPr>
+              <w:t>jak</w:t>
+            </w:r>
+            <w:r>
+              <w:rPr>
+                <w:noProof w:val="0"/>
+                <w:lang w:val="pl-PL"/>
+              </w:rPr>
+              <w:t xml:space="preserve"> </w:t>
+            </w:r>
+            <w:r>
+              <w:rPr>
+                <w:noProof w:val="0"/>
+                <w:lang w:val="pl-PL"/>
+              </w:rPr>
+              <w:t>Collaborative</w:t>
+            </w:r>
+            <w:r>
+              <w:rPr>
+                <w:noProof w:val="0"/>
+                <w:lang w:val="pl-PL"/>
+              </w:rPr>
+              <w:t xml:space="preserve"> </w:t>
+            </w:r>
+            <w:r>
+              <w:rPr>
+                <w:noProof w:val="0"/>
+                <w:lang w:val="pl-PL"/>
+              </w:rPr>
+              <w:t>Filtering</w:t>
+            </w:r>
+            <w:r>
+              <w:rPr>
+                <w:noProof w:val="0"/>
+                <w:lang w:val="pl-PL"/>
+              </w:rPr>
+              <w:t xml:space="preserve">, </w:t>
+            </w:r>
+            <w:r>
+              <w:rPr>
+                <w:noProof w:val="0"/>
+                <w:lang w:val="pl-PL"/>
+              </w:rPr>
+              <w:t>napotykają</w:t>
+            </w:r>
+            <w:r>
+              <w:rPr>
+                <w:noProof w:val="0"/>
+                <w:lang w:val="pl-PL"/>
+              </w:rPr>
+              <w:t xml:space="preserve"> </w:t>
+            </w:r>
+            <w:r>
+              <w:rPr>
+                <w:noProof w:val="0"/>
+                <w:lang w:val="pl-PL"/>
+              </w:rPr>
+              <w:t>wyzwania</w:t>
+            </w:r>
+            <w:r>
+              <w:rPr>
+                <w:noProof w:val="0"/>
+                <w:lang w:val="pl-PL"/>
+              </w:rPr>
+              <w:t xml:space="preserve"> </w:t>
+            </w:r>
+            <w:r>
+              <w:rPr>
+                <w:noProof w:val="0"/>
+                <w:lang w:val="pl-PL"/>
+              </w:rPr>
+              <w:t>związane</w:t>
+            </w:r>
+            <w:r>
+              <w:rPr>
+                <w:noProof w:val="0"/>
+                <w:lang w:val="pl-PL"/>
+              </w:rPr>
+              <w:t xml:space="preserve"> z </w:t>
+            </w:r>
+            <w:r>
+              <w:rPr>
+                <w:noProof w:val="0"/>
+                <w:lang w:val="pl-PL"/>
+              </w:rPr>
+              <w:t>problemem</w:t>
+            </w:r>
+            <w:r>
+              <w:rPr>
+                <w:noProof w:val="0"/>
+                <w:lang w:val="pl-PL"/>
+              </w:rPr>
+              <w:t xml:space="preserve"> „</w:t>
+            </w:r>
+            <w:r>
+              <w:rPr>
+                <w:noProof w:val="0"/>
+                <w:lang w:val="pl-PL"/>
+              </w:rPr>
+              <w:t>zimnego</w:t>
+            </w:r>
+            <w:r>
+              <w:rPr>
+                <w:noProof w:val="0"/>
+                <w:lang w:val="pl-PL"/>
+              </w:rPr>
+              <w:t xml:space="preserve"> </w:t>
+            </w:r>
+            <w:r>
+              <w:rPr>
+                <w:noProof w:val="0"/>
+                <w:lang w:val="pl-PL"/>
+              </w:rPr>
+              <w:t>startu</w:t>
+            </w:r>
+            <w:r>
+              <w:rPr>
+                <w:noProof w:val="0"/>
+                <w:lang w:val="pl-PL"/>
+              </w:rPr>
+              <w:t xml:space="preserve">” </w:t>
+            </w:r>
+            <w:r>
+              <w:rPr>
+                <w:noProof w:val="0"/>
+                <w:lang w:val="pl-PL"/>
+              </w:rPr>
+              <w:t>oraz</w:t>
+            </w:r>
+            <w:r>
+              <w:rPr>
+                <w:noProof w:val="0"/>
+                <w:lang w:val="pl-PL"/>
+              </w:rPr>
+              <w:t xml:space="preserve"> </w:t>
+            </w:r>
+            <w:r>
+              <w:rPr>
+                <w:noProof w:val="0"/>
+                <w:lang w:val="pl-PL"/>
+              </w:rPr>
+              <w:t>trudnością</w:t>
+            </w:r>
+            <w:r>
+              <w:rPr>
+                <w:noProof w:val="0"/>
+                <w:lang w:val="pl-PL"/>
+              </w:rPr>
+              <w:t xml:space="preserve"> w </w:t>
+            </w:r>
+            <w:r>
+              <w:rPr>
+                <w:noProof w:val="0"/>
+                <w:lang w:val="pl-PL"/>
+              </w:rPr>
+              <w:t>uwzględnianiu</w:t>
+            </w:r>
+            <w:r>
+              <w:rPr>
+                <w:noProof w:val="0"/>
+                <w:lang w:val="pl-PL"/>
+              </w:rPr>
+              <w:t xml:space="preserve"> </w:t>
+            </w:r>
+            <w:r>
+              <w:rPr>
+                <w:noProof w:val="0"/>
+                <w:lang w:val="pl-PL"/>
+              </w:rPr>
+              <w:t>subiektywnych</w:t>
+            </w:r>
+            <w:r>
+              <w:rPr>
+                <w:noProof w:val="0"/>
+                <w:lang w:val="pl-PL"/>
+              </w:rPr>
+              <w:t xml:space="preserve"> </w:t>
+            </w:r>
+            <w:r>
+              <w:rPr>
+                <w:noProof w:val="0"/>
+                <w:lang w:val="pl-PL"/>
+              </w:rPr>
+              <w:t>cech</w:t>
+            </w:r>
+            <w:r>
+              <w:rPr>
+                <w:noProof w:val="0"/>
+                <w:lang w:val="pl-PL"/>
+              </w:rPr>
+              <w:t xml:space="preserve"> </w:t>
+            </w:r>
+            <w:r>
+              <w:rPr>
+                <w:noProof w:val="0"/>
+                <w:lang w:val="pl-PL"/>
+              </w:rPr>
+              <w:t>produktów</w:t>
+            </w:r>
+            <w:r>
+              <w:rPr>
+                <w:noProof w:val="0"/>
+                <w:lang w:val="pl-PL"/>
+              </w:rPr>
+              <w:t xml:space="preserve">. </w:t>
+            </w:r>
+            <w:r>
+              <w:rPr>
+                <w:noProof w:val="0"/>
+                <w:lang w:val="pl-PL"/>
+              </w:rPr>
+              <w:t>Połączenie</w:t>
+            </w:r>
+            <w:r>
+              <w:rPr>
+                <w:noProof w:val="0"/>
+                <w:lang w:val="pl-PL"/>
+              </w:rPr>
+              <w:t xml:space="preserve"> </w:t>
+            </w:r>
+            <w:r>
+              <w:rPr>
+                <w:noProof w:val="0"/>
+                <w:lang w:val="pl-PL"/>
+              </w:rPr>
+              <w:t>logiki</w:t>
+            </w:r>
+            <w:r>
+              <w:rPr>
+                <w:noProof w:val="0"/>
+                <w:lang w:val="pl-PL"/>
+              </w:rPr>
+              <w:t xml:space="preserve"> </w:t>
+            </w:r>
+            <w:r>
+              <w:rPr>
+                <w:noProof w:val="0"/>
+                <w:lang w:val="pl-PL"/>
+              </w:rPr>
+              <w:t>rozmytej</w:t>
+            </w:r>
+            <w:r>
+              <w:rPr>
+                <w:noProof w:val="0"/>
+                <w:lang w:val="pl-PL"/>
+              </w:rPr>
+              <w:t xml:space="preserve"> i </w:t>
+            </w:r>
+            <w:r>
+              <w:rPr>
+                <w:noProof w:val="0"/>
+                <w:lang w:val="pl-PL"/>
+              </w:rPr>
+              <w:t>modeli</w:t>
+            </w:r>
+            <w:r>
+              <w:rPr>
+                <w:noProof w:val="0"/>
+                <w:lang w:val="pl-PL"/>
+              </w:rPr>
+              <w:t xml:space="preserve"> </w:t>
+            </w:r>
+            <w:r>
+              <w:rPr>
+                <w:noProof w:val="0"/>
+                <w:lang w:val="pl-PL"/>
+              </w:rPr>
+              <w:t>probabilistycznych</w:t>
+            </w:r>
+            <w:r>
+              <w:rPr>
+                <w:noProof w:val="0"/>
+                <w:lang w:val="pl-PL"/>
+              </w:rPr>
+              <w:t xml:space="preserve"> </w:t>
+            </w:r>
+            <w:r>
+              <w:rPr>
+                <w:noProof w:val="0"/>
+                <w:lang w:val="pl-PL"/>
+              </w:rPr>
+              <w:t>pozwala</w:t>
+            </w:r>
+            <w:r>
+              <w:rPr>
+                <w:noProof w:val="0"/>
+                <w:lang w:val="pl-PL"/>
+              </w:rPr>
+              <w:t xml:space="preserve"> </w:t>
+            </w:r>
+            <w:r>
+              <w:rPr>
+                <w:noProof w:val="0"/>
+                <w:lang w:val="pl-PL"/>
+              </w:rPr>
+              <w:t>na</w:t>
+            </w:r>
+            <w:r>
+              <w:rPr>
+                <w:noProof w:val="0"/>
+                <w:lang w:val="pl-PL"/>
+              </w:rPr>
+              <w:t xml:space="preserve"> </w:t>
+            </w:r>
+            <w:r>
+              <w:rPr>
+                <w:noProof w:val="0"/>
+                <w:lang w:val="pl-PL"/>
+              </w:rPr>
+              <w:t>lepszą</w:t>
+            </w:r>
+            <w:r>
+              <w:rPr>
+                <w:noProof w:val="0"/>
+                <w:lang w:val="pl-PL"/>
+              </w:rPr>
+              <w:t xml:space="preserve"> </w:t>
+            </w:r>
+            <w:r>
+              <w:rPr>
+                <w:noProof w:val="0"/>
+                <w:lang w:val="pl-PL"/>
+              </w:rPr>
+              <w:t>obsługę</w:t>
+            </w:r>
+            <w:r>
+              <w:rPr>
+                <w:noProof w:val="0"/>
+                <w:lang w:val="pl-PL"/>
+              </w:rPr>
+              <w:t xml:space="preserve"> </w:t>
+            </w:r>
+            <w:r>
+              <w:rPr>
+                <w:noProof w:val="0"/>
+                <w:lang w:val="pl-PL"/>
+              </w:rPr>
+              <w:t>niepewności</w:t>
+            </w:r>
+            <w:r>
+              <w:rPr>
+                <w:noProof w:val="0"/>
+                <w:lang w:val="pl-PL"/>
+              </w:rPr>
+              <w:t xml:space="preserve"> w </w:t>
+            </w:r>
+            <w:r>
+              <w:rPr>
+                <w:noProof w:val="0"/>
+                <w:lang w:val="pl-PL"/>
+              </w:rPr>
+              <w:t>danych</w:t>
+            </w:r>
+            <w:r>
+              <w:rPr>
+                <w:noProof w:val="0"/>
+                <w:lang w:val="pl-PL"/>
+              </w:rPr>
+              <w:t xml:space="preserve">, </w:t>
+            </w:r>
+            <w:r>
+              <w:rPr>
+                <w:noProof w:val="0"/>
+                <w:lang w:val="pl-PL"/>
+              </w:rPr>
+              <w:t>co</w:t>
+            </w:r>
+            <w:r>
+              <w:rPr>
+                <w:noProof w:val="0"/>
+                <w:lang w:val="pl-PL"/>
+              </w:rPr>
+              <w:t xml:space="preserve"> </w:t>
+            </w:r>
+            <w:r>
+              <w:rPr>
+                <w:noProof w:val="0"/>
+                <w:lang w:val="pl-PL"/>
+              </w:rPr>
+              <w:t>jest</w:t>
+            </w:r>
+            <w:r>
+              <w:rPr>
+                <w:noProof w:val="0"/>
+                <w:lang w:val="pl-PL"/>
+              </w:rPr>
+              <w:t xml:space="preserve"> </w:t>
+            </w:r>
+            <w:r>
+              <w:rPr>
+                <w:noProof w:val="0"/>
+                <w:lang w:val="pl-PL"/>
+              </w:rPr>
+              <w:t>istotne</w:t>
+            </w:r>
+            <w:r>
+              <w:rPr>
+                <w:noProof w:val="0"/>
+                <w:lang w:val="pl-PL"/>
+              </w:rPr>
+              <w:t xml:space="preserve"> w </w:t>
+            </w:r>
+            <w:r>
+              <w:rPr>
+                <w:noProof w:val="0"/>
+                <w:lang w:val="pl-PL"/>
+              </w:rPr>
+              <w:t>przypadkach</w:t>
+            </w:r>
+            <w:r>
+              <w:rPr>
+                <w:noProof w:val="0"/>
+                <w:lang w:val="pl-PL"/>
+              </w:rPr>
+              <w:t xml:space="preserve">, </w:t>
+            </w:r>
+            <w:r>
+              <w:rPr>
+                <w:noProof w:val="0"/>
+                <w:lang w:val="pl-PL"/>
+              </w:rPr>
+              <w:t>gdy</w:t>
+            </w:r>
+            <w:r>
+              <w:rPr>
+                <w:noProof w:val="0"/>
+                <w:lang w:val="pl-PL"/>
+              </w:rPr>
+              <w:t xml:space="preserve"> </w:t>
+            </w:r>
+            <w:r>
+              <w:rPr>
+                <w:noProof w:val="0"/>
+                <w:lang w:val="pl-PL"/>
+              </w:rPr>
+              <w:t>tradycyjne</w:t>
+            </w:r>
+            <w:r>
+              <w:rPr>
+                <w:noProof w:val="0"/>
+                <w:lang w:val="pl-PL"/>
+              </w:rPr>
+              <w:t xml:space="preserve"> </w:t>
+            </w:r>
+            <w:r>
+              <w:rPr>
+                <w:noProof w:val="0"/>
+                <w:lang w:val="pl-PL"/>
+              </w:rPr>
+              <w:t>algorytmy</w:t>
+            </w:r>
+            <w:r>
+              <w:rPr>
+                <w:noProof w:val="0"/>
+                <w:lang w:val="pl-PL"/>
+              </w:rPr>
+              <w:t xml:space="preserve"> </w:t>
+            </w:r>
+            <w:r>
+              <w:rPr>
+                <w:noProof w:val="0"/>
+                <w:lang w:val="pl-PL"/>
+              </w:rPr>
+              <w:t>zawodzą</w:t>
+            </w:r>
+            <w:r>
+              <w:rPr>
+                <w:noProof w:val="0"/>
+                <w:lang w:val="pl-PL"/>
+              </w:rPr>
+              <w:t xml:space="preserve">. </w:t>
+            </w:r>
+            <w:r>
+              <w:rPr>
+                <w:noProof w:val="0"/>
+                <w:lang w:val="pl-PL"/>
+              </w:rPr>
+              <w:t>Projekt</w:t>
+            </w:r>
+            <w:r>
+              <w:rPr>
+                <w:noProof w:val="0"/>
+                <w:lang w:val="pl-PL"/>
+              </w:rPr>
+              <w:t xml:space="preserve"> </w:t>
+            </w:r>
+            <w:r>
+              <w:rPr>
+                <w:noProof w:val="0"/>
+                <w:lang w:val="pl-PL"/>
+              </w:rPr>
+              <w:t>proponuje</w:t>
+            </w:r>
+            <w:r>
+              <w:rPr>
+                <w:noProof w:val="0"/>
+                <w:lang w:val="pl-PL"/>
+              </w:rPr>
+              <w:t xml:space="preserve"> </w:t>
+            </w:r>
+            <w:r>
+              <w:rPr>
+                <w:noProof w:val="0"/>
+                <w:lang w:val="pl-PL"/>
+              </w:rPr>
+              <w:t>innowacyjne</w:t>
+            </w:r>
+            <w:r>
+              <w:rPr>
+                <w:noProof w:val="0"/>
+                <w:lang w:val="pl-PL"/>
+              </w:rPr>
+              <w:t xml:space="preserve"> </w:t>
+            </w:r>
+            <w:r>
+              <w:rPr>
+                <w:noProof w:val="0"/>
+                <w:lang w:val="pl-PL"/>
+              </w:rPr>
+              <w:t>podejście</w:t>
+            </w:r>
+            <w:r>
+              <w:rPr>
+                <w:noProof w:val="0"/>
+                <w:lang w:val="pl-PL"/>
+              </w:rPr>
+              <w:t xml:space="preserve">, </w:t>
+            </w:r>
+            <w:r>
+              <w:rPr>
+                <w:noProof w:val="0"/>
+                <w:lang w:val="pl-PL"/>
+              </w:rPr>
+              <w:t>które</w:t>
+            </w:r>
+            <w:r>
+              <w:rPr>
+                <w:noProof w:val="0"/>
+                <w:lang w:val="pl-PL"/>
+              </w:rPr>
+              <w:t xml:space="preserve"> </w:t>
+            </w:r>
+            <w:r>
+              <w:rPr>
+                <w:noProof w:val="0"/>
+                <w:lang w:val="pl-PL"/>
+              </w:rPr>
+              <w:t>może</w:t>
+            </w:r>
+            <w:r>
+              <w:rPr>
+                <w:noProof w:val="0"/>
+                <w:lang w:val="pl-PL"/>
+              </w:rPr>
+              <w:t xml:space="preserve"> </w:t>
+            </w:r>
+            <w:r>
+              <w:rPr>
+                <w:noProof w:val="0"/>
+                <w:lang w:val="pl-PL"/>
+              </w:rPr>
+              <w:t>poprawić</w:t>
+            </w:r>
+            <w:r>
+              <w:rPr>
+                <w:noProof w:val="0"/>
+                <w:lang w:val="pl-PL"/>
+              </w:rPr>
+              <w:t xml:space="preserve"> </w:t>
+            </w:r>
+            <w:r>
+              <w:rPr>
+                <w:noProof w:val="0"/>
+                <w:lang w:val="pl-PL"/>
+              </w:rPr>
+              <w:t>personalizację</w:t>
+            </w:r>
+            <w:r>
+              <w:rPr>
+                <w:noProof w:val="0"/>
+                <w:lang w:val="pl-PL"/>
+              </w:rPr>
+              <w:t xml:space="preserve"> </w:t>
+            </w:r>
+            <w:r>
+              <w:rPr>
+                <w:noProof w:val="0"/>
+                <w:lang w:val="pl-PL"/>
+              </w:rPr>
+              <w:t>doświadczeń</w:t>
+            </w:r>
+            <w:r>
+              <w:rPr>
+                <w:noProof w:val="0"/>
+                <w:lang w:val="pl-PL"/>
+              </w:rPr>
+              <w:t xml:space="preserve"> </w:t>
+            </w:r>
+            <w:r>
+              <w:rPr>
+                <w:noProof w:val="0"/>
+                <w:lang w:val="pl-PL"/>
+              </w:rPr>
+              <w:t>zakupowych</w:t>
+            </w:r>
+            <w:r>
+              <w:rPr>
+                <w:noProof w:val="0"/>
+                <w:lang w:val="pl-PL"/>
+              </w:rPr>
+              <w:t xml:space="preserve"> w </w:t>
+            </w:r>
+            <w:r>
+              <w:rPr>
+                <w:noProof w:val="0"/>
+                <w:lang w:val="pl-PL"/>
+              </w:rPr>
+              <w:t>systemach</w:t>
+            </w:r>
+            <w:r>
+              <w:rPr>
+                <w:noProof w:val="0"/>
+                <w:lang w:val="pl-PL"/>
+              </w:rPr>
+              <w:t xml:space="preserve"> e-</w:t>
+            </w:r>
+            <w:r>
+              <w:rPr>
+                <w:noProof w:val="0"/>
+                <w:lang w:val="pl-PL"/>
+              </w:rPr>
+              <w:t>commerce</w:t>
+            </w:r>
+            <w:r>
+              <w:rPr>
+                <w:noProof w:val="0"/>
+                <w:lang w:val="pl-PL"/>
+              </w:rPr>
+              <w:t xml:space="preserve"> i </w:t>
+            </w:r>
+            <w:r>
+              <w:rPr>
+                <w:noProof w:val="0"/>
+                <w:lang w:val="pl-PL"/>
+              </w:rPr>
+              <w:t>stanowić</w:t>
+            </w:r>
+            <w:r>
+              <w:rPr>
+                <w:noProof w:val="0"/>
+                <w:lang w:val="pl-PL"/>
+              </w:rPr>
+              <w:t xml:space="preserve"> </w:t>
+            </w:r>
+            <w:r>
+              <w:rPr>
+                <w:noProof w:val="0"/>
+                <w:lang w:val="pl-PL"/>
+              </w:rPr>
+              <w:t>podstawę</w:t>
+            </w:r>
+            <w:r>
+              <w:rPr>
+                <w:noProof w:val="0"/>
+                <w:lang w:val="pl-PL"/>
+              </w:rPr>
+              <w:t xml:space="preserve"> </w:t>
+            </w:r>
+            <w:r>
+              <w:rPr>
+                <w:noProof w:val="0"/>
+                <w:lang w:val="pl-PL"/>
+              </w:rPr>
+              <w:t>do</w:t>
+            </w:r>
+            <w:r>
+              <w:rPr>
+                <w:noProof w:val="0"/>
+                <w:lang w:val="pl-PL"/>
+              </w:rPr>
+              <w:t xml:space="preserve"> </w:t>
+            </w:r>
+            <w:r>
+              <w:rPr>
+                <w:noProof w:val="0"/>
+                <w:lang w:val="pl-PL"/>
+              </w:rPr>
+              <w:t>dalszego</w:t>
+            </w:r>
+            <w:r>
+              <w:rPr>
+                <w:noProof w:val="0"/>
+                <w:lang w:val="pl-PL"/>
+              </w:rPr>
+              <w:t xml:space="preserve"> </w:t>
+            </w:r>
+            <w:r>
+              <w:rPr>
+                <w:noProof w:val="0"/>
+                <w:lang w:val="pl-PL"/>
+              </w:rPr>
+              <w:t>rozwoju</w:t>
+            </w:r>
+            <w:r>
+              <w:rPr>
+                <w:noProof w:val="0"/>
+                <w:lang w:val="pl-PL"/>
+              </w:rPr>
+              <w:t xml:space="preserve"> w </w:t>
+            </w:r>
+            <w:r>
+              <w:rPr>
+                <w:noProof w:val="0"/>
+                <w:lang w:val="pl-PL"/>
+              </w:rPr>
+              <w:t>tym</w:t>
+            </w:r>
+            <w:r>
+              <w:rPr>
+                <w:noProof w:val="0"/>
+                <w:lang w:val="pl-PL"/>
+              </w:rPr>
+              <w:t xml:space="preserve"> </w:t>
+            </w:r>
+            <w:r>
+              <w:rPr>
+                <w:noProof w:val="0"/>
+                <w:lang w:val="pl-PL"/>
+              </w:rPr>
+              <w:t>obszarze</w:t>
+            </w:r>
+            <w:r>
+              <w:rPr>
+                <w:noProof w:val="0"/>
+                <w:lang w:val="pl-PL"/>
+              </w:rPr>
+              <w:t>.</w:t>
             </w:r>
           </w:p>
         </w:tc>
@@ -882,40 +2542,29 @@
     </w:tbl>
     <w:p>
       <w:pPr>
-        <w:pStyle w:val="BodyText"/>
-        <w:spacing w:before="6" w:line="276" w:lineRule="auto"/>
-        <w:rPr>
-          <w:rFonts w:asciiTheme="minorHAnsi" w:hAnsiTheme="minorHAnsi" w:cstheme="minorHAnsi"/>
-          <w:b/>
-          <w:sz w:val="25"/>
-        </w:rPr>
-      </w:pPr>
-    </w:p>
-    <w:p>
-      <w:pPr>
-        <w:pStyle w:val="BodyText"/>
+        <w:pStyle w:val="Tekstpodstawowy"/>
         <w:spacing w:line="276" w:lineRule="auto"/>
         <w:ind w:left="236"/>
         <w:rPr>
-          <w:rFonts w:asciiTheme="minorHAnsi" w:hAnsiTheme="minorHAnsi" w:cstheme="minorHAnsi"/>
+          <w:rFonts w:ascii="Calibri" w:hAnsi="Calibri" w:cs="Calibri" w:asciiTheme="minorAscii" w:hAnsiTheme="minorAscii" w:cstheme="minorAscii"/>
         </w:rPr>
       </w:pPr>
       <w:r>
         <w:rPr>
-          <w:rFonts w:asciiTheme="minorHAnsi" w:hAnsiTheme="minorHAnsi" w:cstheme="minorHAnsi"/>
+          <w:rFonts w:ascii="Calibri" w:hAnsi="Calibri" w:cs="Calibri" w:asciiTheme="minorAscii" w:hAnsiTheme="minorAscii" w:cstheme="minorAscii"/>
         </w:rPr>
         <w:t>Podpis promotora</w:t>
       </w:r>
       <w:r>
         <w:rPr>
-          <w:rFonts w:asciiTheme="minorHAnsi" w:hAnsiTheme="minorHAnsi" w:cstheme="minorHAnsi"/>
+          <w:rFonts w:ascii="Calibri" w:hAnsi="Calibri" w:cs="Calibri" w:asciiTheme="minorAscii" w:hAnsiTheme="minorAscii" w:cstheme="minorAscii"/>
           <w:spacing w:val="-3"/>
         </w:rPr>
         <w:t xml:space="preserve"> </w:t>
       </w:r>
       <w:r>
         <w:rPr>
-          <w:rFonts w:asciiTheme="minorHAnsi" w:hAnsiTheme="minorHAnsi" w:cstheme="minorHAnsi"/>
+          <w:rFonts w:ascii="Calibri" w:hAnsi="Calibri" w:cs="Calibri" w:asciiTheme="minorAscii" w:hAnsiTheme="minorAscii" w:cstheme="minorAscii"/>
         </w:rPr>
         <w:t>……………………………………………</w:t>
       </w:r>
@@ -945,34 +2594,34 @@
       </w:r>
       <w:r>
         <w:rPr>
-          <w:rFonts w:asciiTheme="minorHAnsi" w:hAnsiTheme="minorHAnsi" w:cstheme="minorHAnsi"/>
+          <w:rFonts w:ascii="Calibri" w:hAnsi="Calibri" w:cs="Calibri" w:asciiTheme="minorAscii" w:hAnsiTheme="minorAscii" w:cstheme="minorAscii"/>
           <w:spacing w:val="-1"/>
         </w:rPr>
         <w:t xml:space="preserve"> </w:t>
       </w:r>
       <w:r>
         <w:rPr>
-          <w:rFonts w:asciiTheme="minorHAnsi" w:hAnsiTheme="minorHAnsi" w:cstheme="minorHAnsi"/>
+          <w:rFonts w:ascii="Calibri" w:hAnsi="Calibri" w:cs="Calibri" w:asciiTheme="minorAscii" w:hAnsiTheme="minorAscii" w:cstheme="minorAscii"/>
         </w:rPr>
         <w:t>data</w:t>
       </w:r>
       <w:r>
         <w:rPr>
-          <w:rFonts w:asciiTheme="minorHAnsi" w:hAnsiTheme="minorHAnsi" w:cstheme="minorHAnsi"/>
+          <w:rFonts w:ascii="Calibri" w:hAnsi="Calibri" w:cs="Calibri" w:asciiTheme="minorAscii" w:hAnsiTheme="minorAscii" w:cstheme="minorAscii"/>
           <w:spacing w:val="-3"/>
         </w:rPr>
         <w:t xml:space="preserve"> </w:t>
       </w:r>
       <w:r>
         <w:rPr>
-          <w:rFonts w:asciiTheme="minorHAnsi" w:hAnsiTheme="minorHAnsi" w:cstheme="minorHAnsi"/>
+          <w:rFonts w:ascii="Calibri" w:hAnsi="Calibri" w:cs="Calibri" w:asciiTheme="minorAscii" w:hAnsiTheme="minorAscii" w:cstheme="minorAscii"/>
         </w:rPr>
         <w:t>…………………….</w:t>
       </w:r>
     </w:p>
     <w:sectPr>
-      <w:pgSz w:w="11906" w:h="16838"/>
-      <w:pgMar w:top="1417" w:right="1417" w:bottom="1417" w:left="1417" w:header="708" w:footer="708" w:gutter="0"/>
+      <w:pgSz w:w="11906" w:h="16838" w:orient="portrait"/>
+      <w:pgMar w:top="1418" w:right="1134" w:bottom="1418" w:left="1134" w:header="709" w:footer="709" w:gutter="0"/>
       <w:cols w:space="708"/>
       <w:docGrid w:linePitch="360"/>
     </w:sectPr>
@@ -981,7 +2630,7 @@
 </file>
 
 <file path=word/endnotes.xml><?xml version="1.0" encoding="utf-8"?>
-<w:endnotes xmlns:wpc="http://schemas.microsoft.com/office/word/2010/wordprocessingCanvas" xmlns:cx="http://schemas.microsoft.com/office/drawing/2014/chartex" xmlns:cx1="http://schemas.microsoft.com/office/drawing/2015/9/8/chartex" xmlns:cx2="http://schemas.microsoft.com/office/drawing/2015/10/21/chartex" xmlns:cx3="http://schemas.microsoft.com/office/drawing/2016/5/9/chartex" xmlns:cx4="http://schemas.microsoft.com/office/drawing/2016/5/10/chartex" xmlns:cx5="http://schemas.microsoft.com/office/drawing/2016/5/11/chartex" xmlns:cx6="http://schemas.microsoft.com/office/drawing/2016/5/12/chartex" xmlns:cx7="http://schemas.microsoft.com/office/drawing/2016/5/13/chartex" xmlns:cx8="http://schemas.microsoft.com/office/drawing/2016/5/14/chartex" xmlns:mc="http://schemas.openxmlformats.org/markup-compatibility/2006" xmlns:aink="http://schemas.microsoft.com/office/drawing/2016/ink" xmlns:am3d="http://schemas.microsoft.com/office/drawing/2017/model3d" xmlns:o="urn:schemas-microsoft-com:office:office" xmlns:oel="http://schemas.microsoft.com/office/2019/extlst" xmlns:r="http://schemas.openxmlformats.org/officeDocument/2006/relationships" xmlns:m="http://schemas.openxmlformats.org/officeDocument/2006/math" xmlns:v="urn:schemas-microsoft-com:vml" xmlns:wp14="http://schemas.microsoft.com/office/word/2010/wordprocessingDrawing" xmlns:wp="http://schemas.openxmlformats.org/drawingml/2006/wordprocessingDrawing" xmlns:w10="urn:schemas-microsoft-com:office:word" xmlns:w="http://schemas.openxmlformats.org/wordprocessingml/2006/main" xmlns:w14="http://schemas.microsoft.com/office/word/2010/wordml" xmlns:w15="http://schemas.microsoft.com/office/word/2012/wordml" xmlns:w16cex="http://schemas.microsoft.com/office/word/2018/wordml/cex" xmlns:w16cid="http://schemas.microsoft.com/office/word/2016/wordml/cid" xmlns:w16="http://schemas.microsoft.com/office/word/2018/wordml" xmlns:w16du="http://schemas.microsoft.com/office/word/2023/wordml/word16du" xmlns:w16sdtdh="http://schemas.microsoft.com/office/word/2020/wordml/sdtdatahash" xmlns:w16se="http://schemas.microsoft.com/office/word/2015/wordml/symex" xmlns:wpg="http://schemas.microsoft.com/office/word/2010/wordprocessingGroup" xmlns:wpi="http://schemas.microsoft.com/office/word/2010/wordprocessingInk" xmlns:wne="http://schemas.microsoft.com/office/word/2006/wordml" xmlns:wps="http://schemas.microsoft.com/office/word/2010/wordprocessingShape" mc:Ignorable="w14 w15 w16se w16cid w16 w16cex w16sdtdh w16du wp14">
+<w:endnotes xmlns:wpc="http://schemas.microsoft.com/office/word/2010/wordprocessingCanvas" xmlns:cx="http://schemas.microsoft.com/office/drawing/2014/chartex" xmlns:cx1="http://schemas.microsoft.com/office/drawing/2015/9/8/chartex" xmlns:cx2="http://schemas.microsoft.com/office/drawing/2015/10/21/chartex" xmlns:cx3="http://schemas.microsoft.com/office/drawing/2016/5/9/chartex" xmlns:cx4="http://schemas.microsoft.com/office/drawing/2016/5/10/chartex" xmlns:cx5="http://schemas.microsoft.com/office/drawing/2016/5/11/chartex" xmlns:cx6="http://schemas.microsoft.com/office/drawing/2016/5/12/chartex" xmlns:cx7="http://schemas.microsoft.com/office/drawing/2016/5/13/chartex" xmlns:cx8="http://schemas.microsoft.com/office/drawing/2016/5/14/chartex" xmlns:mc="http://schemas.openxmlformats.org/markup-compatibility/2006" xmlns:aink="http://schemas.microsoft.com/office/drawing/2016/ink" xmlns:am3d="http://schemas.microsoft.com/office/drawing/2017/model3d" xmlns:o="urn:schemas-microsoft-com:office:office" xmlns:oel="http://schemas.microsoft.com/office/2019/extlst" xmlns:r="http://schemas.openxmlformats.org/officeDocument/2006/relationships" xmlns:m="http://schemas.openxmlformats.org/officeDocument/2006/math" xmlns:v="urn:schemas-microsoft-com:vml" xmlns:wp14="http://schemas.microsoft.com/office/word/2010/wordprocessingDrawing" xmlns:wp="http://schemas.openxmlformats.org/drawingml/2006/wordprocessingDrawing" xmlns:w10="urn:schemas-microsoft-com:office:word" xmlns:w="http://schemas.openxmlformats.org/wordprocessingml/2006/main" xmlns:w14="http://schemas.microsoft.com/office/word/2010/wordml" xmlns:w15="http://schemas.microsoft.com/office/word/2012/wordml" xmlns:w16cex="http://schemas.microsoft.com/office/word/2018/wordml/cex" xmlns:w16cid="http://schemas.microsoft.com/office/word/2016/wordml/cid" xmlns:w16="http://schemas.microsoft.com/office/word/2018/wordml" xmlns:w16du="http://schemas.microsoft.com/office/word/2023/wordml/word16du" xmlns:w16sdtdh="http://schemas.microsoft.com/office/word/2020/wordml/sdtdatahash" xmlns:w16sdtfl="http://schemas.microsoft.com/office/word/2024/wordml/sdtformatlock" xmlns:w16se="http://schemas.microsoft.com/office/word/2015/wordml/symex" xmlns:wpg="http://schemas.microsoft.com/office/word/2010/wordprocessingGroup" xmlns:wpi="http://schemas.microsoft.com/office/word/2010/wordprocessingInk" xmlns:wne="http://schemas.microsoft.com/office/word/2006/wordml" xmlns:wps="http://schemas.microsoft.com/office/word/2010/wordprocessingShape" mc:Ignorable="w14 w15 w16se w16cid w16 w16cex w16sdtdh w16sdtfl w16du wp14">
   <w:endnote w:type="separator" w:id="-1">
     <w:p>
       <w:pPr>
@@ -1006,7 +2655,7 @@
 </file>
 
 <file path=word/footnotes.xml><?xml version="1.0" encoding="utf-8"?>
-<w:footnotes xmlns:wpc="http://schemas.microsoft.com/office/word/2010/wordprocessingCanvas" xmlns:cx="http://schemas.microsoft.com/office/drawing/2014/chartex" xmlns:cx1="http://schemas.microsoft.com/office/drawing/2015/9/8/chartex" xmlns:cx2="http://schemas.microsoft.com/office/drawing/2015/10/21/chartex" xmlns:cx3="http://schemas.microsoft.com/office/drawing/2016/5/9/chartex" xmlns:cx4="http://schemas.microsoft.com/office/drawing/2016/5/10/chartex" xmlns:cx5="http://schemas.microsoft.com/office/drawing/2016/5/11/chartex" xmlns:cx6="http://schemas.microsoft.com/office/drawing/2016/5/12/chartex" xmlns:cx7="http://schemas.microsoft.com/office/drawing/2016/5/13/chartex" xmlns:cx8="http://schemas.microsoft.com/office/drawing/2016/5/14/chartex" xmlns:mc="http://schemas.openxmlformats.org/markup-compatibility/2006" xmlns:aink="http://schemas.microsoft.com/office/drawing/2016/ink" xmlns:am3d="http://schemas.microsoft.com/office/drawing/2017/model3d" xmlns:o="urn:schemas-microsoft-com:office:office" xmlns:oel="http://schemas.microsoft.com/office/2019/extlst" xmlns:r="http://schemas.openxmlformats.org/officeDocument/2006/relationships" xmlns:m="http://schemas.openxmlformats.org/officeDocument/2006/math" xmlns:v="urn:schemas-microsoft-com:vml" xmlns:wp14="http://schemas.microsoft.com/office/word/2010/wordprocessingDrawing" xmlns:wp="http://schemas.openxmlformats.org/drawingml/2006/wordprocessingDrawing" xmlns:w10="urn:schemas-microsoft-com:office:word" xmlns:w="http://schemas.openxmlformats.org/wordprocessingml/2006/main" xmlns:w14="http://schemas.microsoft.com/office/word/2010/wordml" xmlns:w15="http://schemas.microsoft.com/office/word/2012/wordml" xmlns:w16cex="http://schemas.microsoft.com/office/word/2018/wordml/cex" xmlns:w16cid="http://schemas.microsoft.com/office/word/2016/wordml/cid" xmlns:w16="http://schemas.microsoft.com/office/word/2018/wordml" xmlns:w16du="http://schemas.microsoft.com/office/word/2023/wordml/word16du" xmlns:w16sdtdh="http://schemas.microsoft.com/office/word/2020/wordml/sdtdatahash" xmlns:w16se="http://schemas.microsoft.com/office/word/2015/wordml/symex" xmlns:wpg="http://schemas.microsoft.com/office/word/2010/wordprocessingGroup" xmlns:wpi="http://schemas.microsoft.com/office/word/2010/wordprocessingInk" xmlns:wne="http://schemas.microsoft.com/office/word/2006/wordml" xmlns:wps="http://schemas.microsoft.com/office/word/2010/wordprocessingShape" mc:Ignorable="w14 w15 w16se w16cid w16 w16cex w16sdtdh w16du wp14">
+<w:footnotes xmlns:wpc="http://schemas.microsoft.com/office/word/2010/wordprocessingCanvas" xmlns:cx="http://schemas.microsoft.com/office/drawing/2014/chartex" xmlns:cx1="http://schemas.microsoft.com/office/drawing/2015/9/8/chartex" xmlns:cx2="http://schemas.microsoft.com/office/drawing/2015/10/21/chartex" xmlns:cx3="http://schemas.microsoft.com/office/drawing/2016/5/9/chartex" xmlns:cx4="http://schemas.microsoft.com/office/drawing/2016/5/10/chartex" xmlns:cx5="http://schemas.microsoft.com/office/drawing/2016/5/11/chartex" xmlns:cx6="http://schemas.microsoft.com/office/drawing/2016/5/12/chartex" xmlns:cx7="http://schemas.microsoft.com/office/drawing/2016/5/13/chartex" xmlns:cx8="http://schemas.microsoft.com/office/drawing/2016/5/14/chartex" xmlns:mc="http://schemas.openxmlformats.org/markup-compatibility/2006" xmlns:aink="http://schemas.microsoft.com/office/drawing/2016/ink" xmlns:am3d="http://schemas.microsoft.com/office/drawing/2017/model3d" xmlns:o="urn:schemas-microsoft-com:office:office" xmlns:oel="http://schemas.microsoft.com/office/2019/extlst" xmlns:r="http://schemas.openxmlformats.org/officeDocument/2006/relationships" xmlns:m="http://schemas.openxmlformats.org/officeDocument/2006/math" xmlns:v="urn:schemas-microsoft-com:vml" xmlns:wp14="http://schemas.microsoft.com/office/word/2010/wordprocessingDrawing" xmlns:wp="http://schemas.openxmlformats.org/drawingml/2006/wordprocessingDrawing" xmlns:w10="urn:schemas-microsoft-com:office:word" xmlns:w="http://schemas.openxmlformats.org/wordprocessingml/2006/main" xmlns:w14="http://schemas.microsoft.com/office/word/2010/wordml" xmlns:w15="http://schemas.microsoft.com/office/word/2012/wordml" xmlns:w16cex="http://schemas.microsoft.com/office/word/2018/wordml/cex" xmlns:w16cid="http://schemas.microsoft.com/office/word/2016/wordml/cid" xmlns:w16="http://schemas.microsoft.com/office/word/2018/wordml" xmlns:w16du="http://schemas.microsoft.com/office/word/2023/wordml/word16du" xmlns:w16sdtdh="http://schemas.microsoft.com/office/word/2020/wordml/sdtdatahash" xmlns:w16sdtfl="http://schemas.microsoft.com/office/word/2024/wordml/sdtformatlock" xmlns:w16se="http://schemas.microsoft.com/office/word/2015/wordml/symex" xmlns:wpg="http://schemas.microsoft.com/office/word/2010/wordprocessingGroup" xmlns:wpi="http://schemas.microsoft.com/office/word/2010/wordprocessingInk" xmlns:wne="http://schemas.microsoft.com/office/word/2006/wordml" xmlns:wps="http://schemas.microsoft.com/office/word/2010/wordprocessingShape" mc:Ignorable="w14 w15 w16se w16cid w16 w16cex w16sdtdh w16sdtfl w16du wp14">
   <w:footnote w:type="separator" w:id="-1">
     <w:p>
       <w:pPr>
@@ -1031,7 +2680,7 @@
 </file>
 
 <file path=word/numbering.xml><?xml version="1.0" encoding="utf-8"?>
-<w:numbering xmlns:wpc="http://schemas.microsoft.com/office/word/2010/wordprocessingCanvas" xmlns:cx="http://schemas.microsoft.com/office/drawing/2014/chartex" xmlns:cx1="http://schemas.microsoft.com/office/drawing/2015/9/8/chartex" xmlns:cx2="http://schemas.microsoft.com/office/drawing/2015/10/21/chartex" xmlns:cx3="http://schemas.microsoft.com/office/drawing/2016/5/9/chartex" xmlns:cx4="http://schemas.microsoft.com/office/drawing/2016/5/10/chartex" xmlns:cx5="http://schemas.microsoft.com/office/drawing/2016/5/11/chartex" xmlns:cx6="http://schemas.microsoft.com/office/drawing/2016/5/12/chartex" xmlns:cx7="http://schemas.microsoft.com/office/drawing/2016/5/13/chartex" xmlns:cx8="http://schemas.microsoft.com/office/drawing/2016/5/14/chartex" xmlns:mc="http://schemas.openxmlformats.org/markup-compatibility/2006" xmlns:aink="http://schemas.microsoft.com/office/drawing/2016/ink" xmlns:am3d="http://schemas.microsoft.com/office/drawing/2017/model3d" xmlns:o="urn:schemas-microsoft-com:office:office" xmlns:oel="http://schemas.microsoft.com/office/2019/extlst" xmlns:r="http://schemas.openxmlformats.org/officeDocument/2006/relationships" xmlns:m="http://schemas.openxmlformats.org/officeDocument/2006/math" xmlns:v="urn:schemas-microsoft-com:vml" xmlns:wp14="http://schemas.microsoft.com/office/word/2010/wordprocessingDrawing" xmlns:wp="http://schemas.openxmlformats.org/drawingml/2006/wordprocessingDrawing" xmlns:w10="urn:schemas-microsoft-com:office:word" xmlns:w="http://schemas.openxmlformats.org/wordprocessingml/2006/main" xmlns:w14="http://schemas.microsoft.com/office/word/2010/wordml" xmlns:w15="http://schemas.microsoft.com/office/word/2012/wordml" xmlns:w16cex="http://schemas.microsoft.com/office/word/2018/wordml/cex" xmlns:w16cid="http://schemas.microsoft.com/office/word/2016/wordml/cid" xmlns:w16="http://schemas.microsoft.com/office/word/2018/wordml" xmlns:w16du="http://schemas.microsoft.com/office/word/2023/wordml/word16du" xmlns:w16sdtdh="http://schemas.microsoft.com/office/word/2020/wordml/sdtdatahash" xmlns:w16se="http://schemas.microsoft.com/office/word/2015/wordml/symex" xmlns:wpg="http://schemas.microsoft.com/office/word/2010/wordprocessingGroup" xmlns:wpi="http://schemas.microsoft.com/office/word/2010/wordprocessingInk" xmlns:wne="http://schemas.microsoft.com/office/word/2006/wordml" xmlns:wps="http://schemas.microsoft.com/office/word/2010/wordprocessingShape" mc:Ignorable="w14 w15 w16se w16cid w16 w16cex w16sdtdh w16du wp14">
+<w:numbering xmlns:wpc="http://schemas.microsoft.com/office/word/2010/wordprocessingCanvas" xmlns:cx="http://schemas.microsoft.com/office/drawing/2014/chartex" xmlns:cx1="http://schemas.microsoft.com/office/drawing/2015/9/8/chartex" xmlns:cx2="http://schemas.microsoft.com/office/drawing/2015/10/21/chartex" xmlns:cx3="http://schemas.microsoft.com/office/drawing/2016/5/9/chartex" xmlns:cx4="http://schemas.microsoft.com/office/drawing/2016/5/10/chartex" xmlns:cx5="http://schemas.microsoft.com/office/drawing/2016/5/11/chartex" xmlns:cx6="http://schemas.microsoft.com/office/drawing/2016/5/12/chartex" xmlns:cx7="http://schemas.microsoft.com/office/drawing/2016/5/13/chartex" xmlns:cx8="http://schemas.microsoft.com/office/drawing/2016/5/14/chartex" xmlns:mc="http://schemas.openxmlformats.org/markup-compatibility/2006" xmlns:aink="http://schemas.microsoft.com/office/drawing/2016/ink" xmlns:am3d="http://schemas.microsoft.com/office/drawing/2017/model3d" xmlns:o="urn:schemas-microsoft-com:office:office" xmlns:oel="http://schemas.microsoft.com/office/2019/extlst" xmlns:r="http://schemas.openxmlformats.org/officeDocument/2006/relationships" xmlns:m="http://schemas.openxmlformats.org/officeDocument/2006/math" xmlns:v="urn:schemas-microsoft-com:vml" xmlns:wp14="http://schemas.microsoft.com/office/word/2010/wordprocessingDrawing" xmlns:wp="http://schemas.openxmlformats.org/drawingml/2006/wordprocessingDrawing" xmlns:w10="urn:schemas-microsoft-com:office:word" xmlns:w="http://schemas.openxmlformats.org/wordprocessingml/2006/main" xmlns:w14="http://schemas.microsoft.com/office/word/2010/wordml" xmlns:w15="http://schemas.microsoft.com/office/word/2012/wordml" xmlns:w16cex="http://schemas.microsoft.com/office/word/2018/wordml/cex" xmlns:w16cid="http://schemas.microsoft.com/office/word/2016/wordml/cid" xmlns:w16="http://schemas.microsoft.com/office/word/2018/wordml" xmlns:w16du="http://schemas.microsoft.com/office/word/2023/wordml/word16du" xmlns:w16sdtdh="http://schemas.microsoft.com/office/word/2020/wordml/sdtdatahash" xmlns:w16sdtfl="http://schemas.microsoft.com/office/word/2024/wordml/sdtformatlock" xmlns:w16se="http://schemas.microsoft.com/office/word/2015/wordml/symex" xmlns:wpg="http://schemas.microsoft.com/office/word/2010/wordprocessingGroup" xmlns:wpi="http://schemas.microsoft.com/office/word/2010/wordprocessingInk" xmlns:wne="http://schemas.microsoft.com/office/word/2006/wordml" xmlns:wps="http://schemas.microsoft.com/office/word/2010/wordprocessingShape" mc:Ignorable="w14 w15 w16se w16cid w16 w16cex w16sdtdh w16sdtfl w16du wp14">
   <w:abstractNum w:abstractNumId="0" w15:restartNumberingAfterBreak="0">
     <w:nsid w:val="5C0F7AE9"/>
     <w:multiLevelType w:val="multilevel"/>
@@ -1048,7 +2697,7 @@
         <w:ind w:left="720" w:hanging="360"/>
       </w:pPr>
       <w:rPr>
-        <w:rFonts w:ascii="Symbol" w:hAnsi="Symbol" w:hint="default"/>
+        <w:rFonts w:hint="default" w:ascii="Symbol" w:hAnsi="Symbol"/>
         <w:sz w:val="20"/>
       </w:rPr>
     </w:lvl>
@@ -1064,7 +2713,7 @@
         <w:ind w:left="1440" w:hanging="360"/>
       </w:pPr>
       <w:rPr>
-        <w:rFonts w:ascii="Courier New" w:hAnsi="Courier New" w:hint="default"/>
+        <w:rFonts w:hint="default" w:ascii="Courier New" w:hAnsi="Courier New"/>
         <w:sz w:val="20"/>
       </w:rPr>
     </w:lvl>
@@ -1080,7 +2729,7 @@
         <w:ind w:left="2160" w:hanging="360"/>
       </w:pPr>
       <w:rPr>
-        <w:rFonts w:ascii="Wingdings" w:hAnsi="Wingdings" w:hint="default"/>
+        <w:rFonts w:hint="default" w:ascii="Wingdings" w:hAnsi="Wingdings"/>
         <w:sz w:val="20"/>
       </w:rPr>
     </w:lvl>
@@ -1096,7 +2745,7 @@
         <w:ind w:left="2880" w:hanging="360"/>
       </w:pPr>
       <w:rPr>
-        <w:rFonts w:ascii="Wingdings" w:hAnsi="Wingdings" w:hint="default"/>
+        <w:rFonts w:hint="default" w:ascii="Wingdings" w:hAnsi="Wingdings"/>
         <w:sz w:val="20"/>
       </w:rPr>
     </w:lvl>
@@ -1112,7 +2761,7 @@
         <w:ind w:left="3600" w:hanging="360"/>
       </w:pPr>
       <w:rPr>
-        <w:rFonts w:ascii="Wingdings" w:hAnsi="Wingdings" w:hint="default"/>
+        <w:rFonts w:hint="default" w:ascii="Wingdings" w:hAnsi="Wingdings"/>
         <w:sz w:val="20"/>
       </w:rPr>
     </w:lvl>
@@ -1128,7 +2777,7 @@
         <w:ind w:left="4320" w:hanging="360"/>
       </w:pPr>
       <w:rPr>
-        <w:rFonts w:ascii="Wingdings" w:hAnsi="Wingdings" w:hint="default"/>
+        <w:rFonts w:hint="default" w:ascii="Wingdings" w:hAnsi="Wingdings"/>
         <w:sz w:val="20"/>
       </w:rPr>
     </w:lvl>
@@ -1144,7 +2793,7 @@
         <w:ind w:left="5040" w:hanging="360"/>
       </w:pPr>
       <w:rPr>
-        <w:rFonts w:ascii="Wingdings" w:hAnsi="Wingdings" w:hint="default"/>
+        <w:rFonts w:hint="default" w:ascii="Wingdings" w:hAnsi="Wingdings"/>
         <w:sz w:val="20"/>
       </w:rPr>
     </w:lvl>
@@ -1160,7 +2809,7 @@
         <w:ind w:left="5760" w:hanging="360"/>
       </w:pPr>
       <w:rPr>
-        <w:rFonts w:ascii="Wingdings" w:hAnsi="Wingdings" w:hint="default"/>
+        <w:rFonts w:hint="default" w:ascii="Wingdings" w:hAnsi="Wingdings"/>
         <w:sz w:val="20"/>
       </w:rPr>
     </w:lvl>
@@ -1176,7 +2825,7 @@
         <w:ind w:left="6480" w:hanging="360"/>
       </w:pPr>
       <w:rPr>
-        <w:rFonts w:ascii="Wingdings" w:hAnsi="Wingdings" w:hint="default"/>
+        <w:rFonts w:hint="default" w:ascii="Wingdings" w:hAnsi="Wingdings"/>
         <w:sz w:val="20"/>
       </w:rPr>
     </w:lvl>
@@ -1286,7 +2935,7 @@
         <w:ind w:left="720" w:hanging="360"/>
       </w:pPr>
       <w:rPr>
-        <w:rFonts w:ascii="Symbol" w:hAnsi="Symbol" w:hint="default"/>
+        <w:rFonts w:hint="default" w:ascii="Symbol" w:hAnsi="Symbol"/>
         <w:sz w:val="20"/>
       </w:rPr>
     </w:lvl>
@@ -1302,7 +2951,7 @@
         <w:ind w:left="1440" w:hanging="360"/>
       </w:pPr>
       <w:rPr>
-        <w:rFonts w:ascii="Courier New" w:hAnsi="Courier New" w:hint="default"/>
+        <w:rFonts w:hint="default" w:ascii="Courier New" w:hAnsi="Courier New"/>
         <w:sz w:val="20"/>
       </w:rPr>
     </w:lvl>
@@ -1318,7 +2967,7 @@
         <w:ind w:left="2160" w:hanging="360"/>
       </w:pPr>
       <w:rPr>
-        <w:rFonts w:ascii="Wingdings" w:hAnsi="Wingdings" w:hint="default"/>
+        <w:rFonts w:hint="default" w:ascii="Wingdings" w:hAnsi="Wingdings"/>
         <w:sz w:val="20"/>
       </w:rPr>
     </w:lvl>
@@ -1334,7 +2983,7 @@
         <w:ind w:left="2880" w:hanging="360"/>
       </w:pPr>
       <w:rPr>
-        <w:rFonts w:ascii="Wingdings" w:hAnsi="Wingdings" w:hint="default"/>
+        <w:rFonts w:hint="default" w:ascii="Wingdings" w:hAnsi="Wingdings"/>
         <w:sz w:val="20"/>
       </w:rPr>
     </w:lvl>
@@ -1350,7 +2999,7 @@
         <w:ind w:left="3600" w:hanging="360"/>
       </w:pPr>
       <w:rPr>
-        <w:rFonts w:ascii="Wingdings" w:hAnsi="Wingdings" w:hint="default"/>
+        <w:rFonts w:hint="default" w:ascii="Wingdings" w:hAnsi="Wingdings"/>
         <w:sz w:val="20"/>
       </w:rPr>
     </w:lvl>
@@ -1366,7 +3015,7 @@
         <w:ind w:left="4320" w:hanging="360"/>
       </w:pPr>
       <w:rPr>
-        <w:rFonts w:ascii="Wingdings" w:hAnsi="Wingdings" w:hint="default"/>
+        <w:rFonts w:hint="default" w:ascii="Wingdings" w:hAnsi="Wingdings"/>
         <w:sz w:val="20"/>
       </w:rPr>
     </w:lvl>
@@ -1382,7 +3031,7 @@
         <w:ind w:left="5040" w:hanging="360"/>
       </w:pPr>
       <w:rPr>
-        <w:rFonts w:ascii="Wingdings" w:hAnsi="Wingdings" w:hint="default"/>
+        <w:rFonts w:hint="default" w:ascii="Wingdings" w:hAnsi="Wingdings"/>
         <w:sz w:val="20"/>
       </w:rPr>
     </w:lvl>
@@ -1398,7 +3047,7 @@
         <w:ind w:left="5760" w:hanging="360"/>
       </w:pPr>
       <w:rPr>
-        <w:rFonts w:ascii="Wingdings" w:hAnsi="Wingdings" w:hint="default"/>
+        <w:rFonts w:hint="default" w:ascii="Wingdings" w:hAnsi="Wingdings"/>
         <w:sz w:val="20"/>
       </w:rPr>
     </w:lvl>
@@ -1414,7 +3063,7 @@
         <w:ind w:left="6480" w:hanging="360"/>
       </w:pPr>
       <w:rPr>
-        <w:rFonts w:ascii="Wingdings" w:hAnsi="Wingdings" w:hint="default"/>
+        <w:rFonts w:hint="default" w:ascii="Wingdings" w:hAnsi="Wingdings"/>
         <w:sz w:val="20"/>
       </w:rPr>
     </w:lvl>
@@ -1432,11 +3081,11 @@
 </file>
 
 <file path=word/styles.xml><?xml version="1.0" encoding="utf-8"?>
-<w:styles xmlns:mc="http://schemas.openxmlformats.org/markup-compatibility/2006" xmlns:r="http://schemas.openxmlformats.org/officeDocument/2006/relationships" xmlns:w="http://schemas.openxmlformats.org/wordprocessingml/2006/main" xmlns:w14="http://schemas.microsoft.com/office/word/2010/wordml" xmlns:w15="http://schemas.microsoft.com/office/word/2012/wordml" xmlns:w16cex="http://schemas.microsoft.com/office/word/2018/wordml/cex" xmlns:w16cid="http://schemas.microsoft.com/office/word/2016/wordml/cid" xmlns:w16="http://schemas.microsoft.com/office/word/2018/wordml" xmlns:w16du="http://schemas.microsoft.com/office/word/2023/wordml/word16du" xmlns:w16sdtdh="http://schemas.microsoft.com/office/word/2020/wordml/sdtdatahash" xmlns:w16se="http://schemas.microsoft.com/office/word/2015/wordml/symex" mc:Ignorable="w14 w15 w16se w16cid w16 w16cex w16sdtdh w16du">
+<w:styles xmlns:mc="http://schemas.openxmlformats.org/markup-compatibility/2006" xmlns:r="http://schemas.openxmlformats.org/officeDocument/2006/relationships" xmlns:w="http://schemas.openxmlformats.org/wordprocessingml/2006/main" xmlns:w14="http://schemas.microsoft.com/office/word/2010/wordml" xmlns:w15="http://schemas.microsoft.com/office/word/2012/wordml" xmlns:w16cex="http://schemas.microsoft.com/office/word/2018/wordml/cex" xmlns:w16cid="http://schemas.microsoft.com/office/word/2016/wordml/cid" xmlns:w16="http://schemas.microsoft.com/office/word/2018/wordml" xmlns:w16du="http://schemas.microsoft.com/office/word/2023/wordml/word16du" xmlns:w16sdtdh="http://schemas.microsoft.com/office/word/2020/wordml/sdtdatahash" xmlns:w16sdtfl="http://schemas.microsoft.com/office/word/2024/wordml/sdtformatlock" xmlns:w16se="http://schemas.microsoft.com/office/word/2015/wordml/symex" mc:Ignorable="w14 w15 w16se w16cid w16 w16cex w16sdtdh w16sdtfl w16du">
   <w:docDefaults>
     <w:rPrDefault>
       <w:rPr>
-        <w:rFonts w:asciiTheme="minorHAnsi" w:eastAsiaTheme="minorHAnsi" w:hAnsiTheme="minorHAnsi" w:cstheme="minorBidi"/>
+        <w:rFonts w:asciiTheme="minorHAnsi" w:hAnsiTheme="minorHAnsi" w:eastAsiaTheme="minorHAnsi" w:cstheme="minorBidi"/>
         <w:sz w:val="22"/>
         <w:szCs w:val="22"/>
         <w:lang w:val="ru-RU" w:eastAsia="en-US" w:bidi="ar-SA"/>
@@ -1451,14 +3100,14 @@
   <w:latentStyles w:defLockedState="0" w:defUIPriority="99" w:defSemiHidden="0" w:defUnhideWhenUsed="0" w:defQFormat="0" w:count="376">
     <w:lsdException w:name="Normal" w:uiPriority="0" w:qFormat="1"/>
     <w:lsdException w:name="heading 1" w:uiPriority="9" w:qFormat="1"/>
-    <w:lsdException w:name="heading 2" w:semiHidden="1" w:uiPriority="9" w:unhideWhenUsed="1" w:qFormat="1"/>
-    <w:lsdException w:name="heading 3" w:semiHidden="1" w:uiPriority="9" w:unhideWhenUsed="1" w:qFormat="1"/>
-    <w:lsdException w:name="heading 4" w:semiHidden="1" w:uiPriority="9" w:unhideWhenUsed="1" w:qFormat="1"/>
-    <w:lsdException w:name="heading 5" w:semiHidden="1" w:uiPriority="9" w:unhideWhenUsed="1" w:qFormat="1"/>
-    <w:lsdException w:name="heading 6" w:semiHidden="1" w:uiPriority="9" w:unhideWhenUsed="1" w:qFormat="1"/>
-    <w:lsdException w:name="heading 7" w:semiHidden="1" w:uiPriority="9" w:unhideWhenUsed="1" w:qFormat="1"/>
-    <w:lsdException w:name="heading 8" w:semiHidden="1" w:uiPriority="9" w:unhideWhenUsed="1" w:qFormat="1"/>
-    <w:lsdException w:name="heading 9" w:semiHidden="1" w:uiPriority="9" w:unhideWhenUsed="1" w:qFormat="1"/>
+    <w:lsdException w:name="heading 2" w:uiPriority="9" w:semiHidden="1" w:unhideWhenUsed="1" w:qFormat="1"/>
+    <w:lsdException w:name="heading 3" w:uiPriority="9" w:semiHidden="1" w:unhideWhenUsed="1" w:qFormat="1"/>
+    <w:lsdException w:name="heading 4" w:uiPriority="9" w:semiHidden="1" w:unhideWhenUsed="1" w:qFormat="1"/>
+    <w:lsdException w:name="heading 5" w:uiPriority="9" w:semiHidden="1" w:unhideWhenUsed="1" w:qFormat="1"/>
+    <w:lsdException w:name="heading 6" w:uiPriority="9" w:semiHidden="1" w:unhideWhenUsed="1" w:qFormat="1"/>
+    <w:lsdException w:name="heading 7" w:uiPriority="9" w:semiHidden="1" w:unhideWhenUsed="1" w:qFormat="1"/>
+    <w:lsdException w:name="heading 8" w:uiPriority="9" w:semiHidden="1" w:unhideWhenUsed="1" w:qFormat="1"/>
+    <w:lsdException w:name="heading 9" w:uiPriority="9" w:semiHidden="1" w:unhideWhenUsed="1" w:qFormat="1"/>
     <w:lsdException w:name="index 1" w:semiHidden="1" w:unhideWhenUsed="1"/>
     <w:lsdException w:name="index 2" w:semiHidden="1" w:unhideWhenUsed="1"/>
     <w:lsdException w:name="index 3" w:semiHidden="1" w:unhideWhenUsed="1"/>
@@ -1468,22 +3117,22 @@
     <w:lsdException w:name="index 7" w:semiHidden="1" w:unhideWhenUsed="1"/>
     <w:lsdException w:name="index 8" w:semiHidden="1" w:unhideWhenUsed="1"/>
     <w:lsdException w:name="index 9" w:semiHidden="1" w:unhideWhenUsed="1"/>
-    <w:lsdException w:name="toc 1" w:semiHidden="1" w:uiPriority="39" w:unhideWhenUsed="1"/>
-    <w:lsdException w:name="toc 2" w:semiHidden="1" w:uiPriority="39" w:unhideWhenUsed="1"/>
-    <w:lsdException w:name="toc 3" w:semiHidden="1" w:uiPriority="39" w:unhideWhenUsed="1"/>
-    <w:lsdException w:name="toc 4" w:semiHidden="1" w:uiPriority="39" w:unhideWhenUsed="1"/>
-    <w:lsdException w:name="toc 5" w:semiHidden="1" w:uiPriority="39" w:unhideWhenUsed="1"/>
-    <w:lsdException w:name="toc 6" w:semiHidden="1" w:uiPriority="39" w:unhideWhenUsed="1"/>
-    <w:lsdException w:name="toc 7" w:semiHidden="1" w:uiPriority="39" w:unhideWhenUsed="1"/>
-    <w:lsdException w:name="toc 8" w:semiHidden="1" w:uiPriority="39" w:unhideWhenUsed="1"/>
-    <w:lsdException w:name="toc 9" w:semiHidden="1" w:uiPriority="39" w:unhideWhenUsed="1"/>
+    <w:lsdException w:name="toc 1" w:uiPriority="39" w:semiHidden="1" w:unhideWhenUsed="1"/>
+    <w:lsdException w:name="toc 2" w:uiPriority="39" w:semiHidden="1" w:unhideWhenUsed="1"/>
+    <w:lsdException w:name="toc 3" w:uiPriority="39" w:semiHidden="1" w:unhideWhenUsed="1"/>
+    <w:lsdException w:name="toc 4" w:uiPriority="39" w:semiHidden="1" w:unhideWhenUsed="1"/>
+    <w:lsdException w:name="toc 5" w:uiPriority="39" w:semiHidden="1" w:unhideWhenUsed="1"/>
+    <w:lsdException w:name="toc 6" w:uiPriority="39" w:semiHidden="1" w:unhideWhenUsed="1"/>
+    <w:lsdException w:name="toc 7" w:uiPriority="39" w:semiHidden="1" w:unhideWhenUsed="1"/>
+    <w:lsdException w:name="toc 8" w:uiPriority="39" w:semiHidden="1" w:unhideWhenUsed="1"/>
+    <w:lsdException w:name="toc 9" w:uiPriority="39" w:semiHidden="1" w:unhideWhenUsed="1"/>
     <w:lsdException w:name="Normal Indent" w:semiHidden="1" w:unhideWhenUsed="1"/>
     <w:lsdException w:name="footnote text" w:semiHidden="1" w:unhideWhenUsed="1"/>
     <w:lsdException w:name="annotation text" w:semiHidden="1" w:unhideWhenUsed="1"/>
     <w:lsdException w:name="header" w:semiHidden="1" w:unhideWhenUsed="1"/>
     <w:lsdException w:name="footer" w:semiHidden="1" w:unhideWhenUsed="1"/>
     <w:lsdException w:name="index heading" w:semiHidden="1" w:unhideWhenUsed="1"/>
-    <w:lsdException w:name="caption" w:semiHidden="1" w:uiPriority="35" w:unhideWhenUsed="1" w:qFormat="1"/>
+    <w:lsdException w:name="caption" w:uiPriority="35" w:semiHidden="1" w:unhideWhenUsed="1" w:qFormat="1"/>
     <w:lsdException w:name="table of figures" w:semiHidden="1" w:unhideWhenUsed="1"/>
     <w:lsdException w:name="envelope address" w:semiHidden="1" w:unhideWhenUsed="1"/>
     <w:lsdException w:name="envelope return" w:semiHidden="1" w:unhideWhenUsed="1"/>
@@ -1514,8 +3163,8 @@
     <w:lsdException w:name="Title" w:uiPriority="10" w:qFormat="1"/>
     <w:lsdException w:name="Closing" w:semiHidden="1" w:unhideWhenUsed="1"/>
     <w:lsdException w:name="Signature" w:semiHidden="1" w:unhideWhenUsed="1"/>
-    <w:lsdException w:name="Default Paragraph Font" w:semiHidden="1" w:uiPriority="1" w:unhideWhenUsed="1"/>
-    <w:lsdException w:name="Body Text" w:semiHidden="1" w:uiPriority="1" w:unhideWhenUsed="1" w:qFormat="1"/>
+    <w:lsdException w:name="Default Paragraph Font" w:uiPriority="1" w:semiHidden="1" w:unhideWhenUsed="1"/>
+    <w:lsdException w:name="Body Text" w:uiPriority="1" w:semiHidden="1" w:unhideWhenUsed="1" w:qFormat="1"/>
     <w:lsdException w:name="Body Text Indent" w:semiHidden="1" w:unhideWhenUsed="1"/>
     <w:lsdException w:name="List Continue" w:semiHidden="1" w:unhideWhenUsed="1"/>
     <w:lsdException w:name="List Continue 2" w:semiHidden="1" w:unhideWhenUsed="1"/>
@@ -1714,8 +3363,8 @@
     <w:lsdException w:name="Subtle Reference" w:uiPriority="31" w:qFormat="1"/>
     <w:lsdException w:name="Intense Reference" w:uiPriority="32" w:qFormat="1"/>
     <w:lsdException w:name="Book Title" w:uiPriority="33" w:qFormat="1"/>
-    <w:lsdException w:name="Bibliography" w:semiHidden="1" w:uiPriority="37" w:unhideWhenUsed="1"/>
-    <w:lsdException w:name="TOC Heading" w:semiHidden="1" w:uiPriority="39" w:unhideWhenUsed="1" w:qFormat="1"/>
+    <w:lsdException w:name="Bibliography" w:uiPriority="37" w:semiHidden="1" w:unhideWhenUsed="1"/>
+    <w:lsdException w:name="TOC Heading" w:uiPriority="39" w:semiHidden="1" w:unhideWhenUsed="1" w:qFormat="1"/>
     <w:lsdException w:name="Plain Table 1" w:uiPriority="41"/>
     <w:lsdException w:name="Plain Table 2" w:uiPriority="42"/>
     <w:lsdException w:name="Plain Table 3" w:uiPriority="43"/>
@@ -1826,17 +3475,17 @@
     <w:lsdException w:name="Unresolved Mention" w:semiHidden="1" w:unhideWhenUsed="1"/>
     <w:lsdException w:name="Smart Link" w:semiHidden="1" w:unhideWhenUsed="1"/>
   </w:latentStyles>
-  <w:style w:type="paragraph" w:default="1" w:styleId="Normal">
+  <w:style w:type="paragraph" w:styleId="Normalny" w:default="1">
     <w:name w:val="Normal"/>
     <w:qFormat/>
     <w:rsid w:val="00965379"/>
   </w:style>
-  <w:style w:type="character" w:default="1" w:styleId="DefaultParagraphFont">
+  <w:style w:type="character" w:styleId="Domylnaczcionkaakapitu" w:default="1">
     <w:name w:val="Default Paragraph Font"/>
     <w:uiPriority w:val="1"/>
     <w:unhideWhenUsed/>
   </w:style>
-  <w:style w:type="table" w:default="1" w:styleId="TableNormal">
+  <w:style w:type="table" w:styleId="Standardowy" w:default="1">
     <w:name w:val="Normal Table"/>
     <w:uiPriority w:val="99"/>
     <w:semiHidden/>
@@ -1851,15 +3500,15 @@
       </w:tblCellMar>
     </w:tblPr>
   </w:style>
-  <w:style w:type="numbering" w:default="1" w:styleId="NoList">
+  <w:style w:type="numbering" w:styleId="Bezlisty" w:default="1">
     <w:name w:val="No List"/>
     <w:uiPriority w:val="99"/>
     <w:semiHidden/>
     <w:unhideWhenUsed/>
   </w:style>
-  <w:style w:type="paragraph" w:styleId="ListParagraph">
+  <w:style w:type="paragraph" w:styleId="Akapitzlist">
     <w:name w:val="List Paragraph"/>
-    <w:basedOn w:val="Normal"/>
+    <w:basedOn w:val="Normalny"/>
     <w:uiPriority w:val="34"/>
     <w:qFormat/>
     <w:rsid w:val="00877CD8"/>
@@ -1872,10 +3521,10 @@
       <w:lang w:val="pl-PL"/>
     </w:rPr>
   </w:style>
-  <w:style w:type="paragraph" w:styleId="BodyText">
+  <w:style w:type="paragraph" w:styleId="Tekstpodstawowy">
     <w:name w:val="Body Text"/>
-    <w:basedOn w:val="Normal"/>
-    <w:link w:val="BodyTextChar"/>
+    <w:basedOn w:val="Normalny"/>
+    <w:link w:val="TekstpodstawowyZnak"/>
     <w:uiPriority w:val="1"/>
     <w:qFormat/>
     <w:rsid w:val="00C162C8"/>
@@ -1886,22 +3535,22 @@
       <w:spacing w:after="0" w:line="240" w:lineRule="auto"/>
     </w:pPr>
     <w:rPr>
-      <w:rFonts w:ascii="Times New Roman" w:eastAsia="Times New Roman" w:hAnsi="Times New Roman" w:cs="Times New Roman"/>
+      <w:rFonts w:ascii="Times New Roman" w:hAnsi="Times New Roman" w:eastAsia="Times New Roman" w:cs="Times New Roman"/>
       <w:lang w:val="pl-PL"/>
     </w:rPr>
   </w:style>
-  <w:style w:type="character" w:customStyle="1" w:styleId="BodyTextChar">
-    <w:name w:val="Body Text Char"/>
-    <w:basedOn w:val="DefaultParagraphFont"/>
-    <w:link w:val="BodyText"/>
+  <w:style w:type="character" w:styleId="TekstpodstawowyZnak" w:customStyle="1">
+    <w:name w:val="Tekst podstawowy Znak"/>
+    <w:basedOn w:val="Domylnaczcionkaakapitu"/>
+    <w:link w:val="Tekstpodstawowy"/>
     <w:uiPriority w:val="1"/>
     <w:rsid w:val="00C162C8"/>
     <w:rPr>
-      <w:rFonts w:ascii="Times New Roman" w:eastAsia="Times New Roman" w:hAnsi="Times New Roman" w:cs="Times New Roman"/>
+      <w:rFonts w:ascii="Times New Roman" w:hAnsi="Times New Roman" w:eastAsia="Times New Roman" w:cs="Times New Roman"/>
       <w:lang w:val="pl-PL"/>
     </w:rPr>
   </w:style>
-  <w:style w:type="paragraph" w:customStyle="1" w:styleId="Standard">
+  <w:style w:type="paragraph" w:styleId="Standard" w:customStyle="1">
     <w:name w:val="Standard"/>
     <w:rsid w:val="00CD02E4"/>
     <w:pPr>
@@ -1910,14 +3559,14 @@
       <w:textAlignment w:val="baseline"/>
     </w:pPr>
     <w:rPr>
-      <w:rFonts w:ascii="Calibri" w:eastAsia="SimSun" w:hAnsi="Calibri" w:cs="F"/>
+      <w:rFonts w:ascii="Calibri" w:hAnsi="Calibri" w:eastAsia="SimSun" w:cs="F"/>
       <w:kern w:val="3"/>
     </w:rPr>
   </w:style>
-  <w:style w:type="paragraph" w:styleId="EndnoteText">
+  <w:style w:type="paragraph" w:styleId="Tekstprzypisukocowego">
     <w:name w:val="endnote text"/>
-    <w:basedOn w:val="Normal"/>
-    <w:link w:val="EndnoteTextChar"/>
+    <w:basedOn w:val="Normalny"/>
+    <w:link w:val="TekstprzypisukocowegoZnak"/>
     <w:uiPriority w:val="99"/>
     <w:semiHidden/>
     <w:unhideWhenUsed/>
@@ -1930,10 +3579,10 @@
       <w:szCs w:val="20"/>
     </w:rPr>
   </w:style>
-  <w:style w:type="character" w:customStyle="1" w:styleId="EndnoteTextChar">
-    <w:name w:val="Endnote Text Char"/>
-    <w:basedOn w:val="DefaultParagraphFont"/>
-    <w:link w:val="EndnoteText"/>
+  <w:style w:type="character" w:styleId="TekstprzypisukocowegoZnak" w:customStyle="1">
+    <w:name w:val="Tekst przypisu końcowego Znak"/>
+    <w:basedOn w:val="Domylnaczcionkaakapitu"/>
+    <w:link w:val="Tekstprzypisukocowego"/>
     <w:uiPriority w:val="99"/>
     <w:semiHidden/>
     <w:rsid w:val="00DC29EC"/>
@@ -1942,15 +3591,52 @@
       <w:szCs w:val="20"/>
     </w:rPr>
   </w:style>
-  <w:style w:type="character" w:styleId="EndnoteReference">
+  <w:style w:type="character" w:styleId="Odwoanieprzypisukocowego">
     <w:name w:val="endnote reference"/>
-    <w:basedOn w:val="DefaultParagraphFont"/>
+    <w:basedOn w:val="Domylnaczcionkaakapitu"/>
     <w:uiPriority w:val="99"/>
     <w:semiHidden/>
     <w:unhideWhenUsed/>
     <w:rsid w:val="00DC29EC"/>
     <w:rPr>
       <w:vertAlign w:val="superscript"/>
+    </w:rPr>
+  </w:style>
+  <w:style w:type="paragraph" w:styleId="Tekstkomentarza">
+    <w:name w:val="annotation text"/>
+    <w:basedOn w:val="Normalny"/>
+    <w:link w:val="TekstkomentarzaZnak"/>
+    <w:uiPriority w:val="99"/>
+    <w:semiHidden/>
+    <w:unhideWhenUsed/>
+    <w:pPr>
+      <w:spacing w:line="240" w:lineRule="auto"/>
+    </w:pPr>
+    <w:rPr>
+      <w:sz w:val="20"/>
+      <w:szCs w:val="20"/>
+    </w:rPr>
+  </w:style>
+  <w:style w:type="character" w:styleId="TekstkomentarzaZnak" w:customStyle="1">
+    <w:name w:val="Tekst komentarza Znak"/>
+    <w:basedOn w:val="Domylnaczcionkaakapitu"/>
+    <w:link w:val="Tekstkomentarza"/>
+    <w:uiPriority w:val="99"/>
+    <w:semiHidden/>
+    <w:rPr>
+      <w:sz w:val="20"/>
+      <w:szCs w:val="20"/>
+    </w:rPr>
+  </w:style>
+  <w:style w:type="character" w:styleId="Odwoaniedokomentarza">
+    <w:name w:val="annotation reference"/>
+    <w:basedOn w:val="Domylnaczcionkaakapitu"/>
+    <w:uiPriority w:val="99"/>
+    <w:semiHidden/>
+    <w:unhideWhenUsed/>
+    <w:rPr>
+      <w:sz w:val="16"/>
+      <w:szCs w:val="16"/>
     </w:rPr>
   </w:style>
 </w:styles>
@@ -2240,18 +3926,57 @@
 </file>
 
 <file path=customXml/item1.xml><?xml version="1.0" encoding="utf-8"?>
-<ct:contentTypeSchema xmlns:ct="http://schemas.microsoft.com/office/2006/metadata/contentType" xmlns:ma="http://schemas.microsoft.com/office/2006/metadata/properties/metaAttributes" ct:_="" ma:_="" ma:contentTypeName="Document" ma:contentTypeID="0x010100A6D2E4A59A2CC0488ABEB621C1207B35" ma:contentTypeVersion="0" ma:contentTypeDescription="Create a new document." ma:contentTypeScope="" ma:versionID="83b7e0a394f1d0e15e70652deb0b8c9b">
-  <xsd:schema xmlns:xsd="http://www.w3.org/2001/XMLSchema" xmlns:xs="http://www.w3.org/2001/XMLSchema" xmlns:p="http://schemas.microsoft.com/office/2006/metadata/properties" targetNamespace="http://schemas.microsoft.com/office/2006/metadata/properties" ma:root="true" ma:fieldsID="b764bea3eb9b1a5be8fd57fac5fb459b">
+<?mso-contentType ?>
+<FormTemplates xmlns="http://schemas.microsoft.com/sharepoint/v3/contenttype/forms">
+  <Display>DocumentLibraryForm</Display>
+  <Edit>DocumentLibraryForm</Edit>
+  <New>DocumentLibraryForm</New>
+</FormTemplates>
+</file>
+
+<file path=customXml/item2.xml><?xml version="1.0" encoding="utf-8"?>
+<ct:contentTypeSchema xmlns:ct="http://schemas.microsoft.com/office/2006/metadata/contentType" xmlns:ma="http://schemas.microsoft.com/office/2006/metadata/properties/metaAttributes" ct:_="" ma:_="" ma:contentTypeName="Document" ma:contentTypeID="0x010100A6D2E4A59A2CC0488ABEB621C1207B35" ma:contentTypeVersion="4" ma:contentTypeDescription="Create a new document." ma:contentTypeScope="" ma:versionID="860979cd9305a9763cea7ec766a3aea0">
+  <xsd:schema xmlns:xsd="http://www.w3.org/2001/XMLSchema" xmlns:xs="http://www.w3.org/2001/XMLSchema" xmlns:p="http://schemas.microsoft.com/office/2006/metadata/properties" xmlns:ns2="dda4d290-3ebe-45f5-bfad-dd05ee4b7eff" targetNamespace="http://schemas.microsoft.com/office/2006/metadata/properties" ma:root="true" ma:fieldsID="3172b98f6e4446cb3b0d2867ac3712f4" ns2:_="">
+    <xsd:import namespace="dda4d290-3ebe-45f5-bfad-dd05ee4b7eff"/>
     <xsd:element name="properties">
       <xsd:complexType>
         <xsd:sequence>
           <xsd:element name="documentManagement">
             <xsd:complexType>
-              <xsd:all/>
+              <xsd:all>
+                <xsd:element ref="ns2:MediaServiceMetadata" minOccurs="0"/>
+                <xsd:element ref="ns2:MediaServiceFastMetadata" minOccurs="0"/>
+                <xsd:element ref="ns2:MediaServiceSearchProperties" minOccurs="0"/>
+                <xsd:element ref="ns2:MediaServiceObjectDetectorVersions" minOccurs="0"/>
+              </xsd:all>
             </xsd:complexType>
           </xsd:element>
         </xsd:sequence>
       </xsd:complexType>
+    </xsd:element>
+  </xsd:schema>
+  <xsd:schema xmlns:xsd="http://www.w3.org/2001/XMLSchema" xmlns:xs="http://www.w3.org/2001/XMLSchema" xmlns:dms="http://schemas.microsoft.com/office/2006/documentManagement/types" xmlns:pc="http://schemas.microsoft.com/office/infopath/2007/PartnerControls" targetNamespace="dda4d290-3ebe-45f5-bfad-dd05ee4b7eff" elementFormDefault="qualified">
+    <xsd:import namespace="http://schemas.microsoft.com/office/2006/documentManagement/types"/>
+    <xsd:import namespace="http://schemas.microsoft.com/office/infopath/2007/PartnerControls"/>
+    <xsd:element name="MediaServiceMetadata" ma:index="8" nillable="true" ma:displayName="MediaServiceMetadata" ma:hidden="true" ma:internalName="MediaServiceMetadata" ma:readOnly="true">
+      <xsd:simpleType>
+        <xsd:restriction base="dms:Note"/>
+      </xsd:simpleType>
+    </xsd:element>
+    <xsd:element name="MediaServiceFastMetadata" ma:index="9" nillable="true" ma:displayName="MediaServiceFastMetadata" ma:hidden="true" ma:internalName="MediaServiceFastMetadata" ma:readOnly="true">
+      <xsd:simpleType>
+        <xsd:restriction base="dms:Note"/>
+      </xsd:simpleType>
+    </xsd:element>
+    <xsd:element name="MediaServiceSearchProperties" ma:index="10" nillable="true" ma:displayName="MediaServiceSearchProperties" ma:hidden="true" ma:internalName="MediaServiceSearchProperties" ma:readOnly="true">
+      <xsd:simpleType>
+        <xsd:restriction base="dms:Note"/>
+      </xsd:simpleType>
+    </xsd:element>
+    <xsd:element name="MediaServiceObjectDetectorVersions" ma:index="11" nillable="true" ma:displayName="MediaServiceObjectDetectorVersions" ma:hidden="true" ma:indexed="true" ma:internalName="MediaServiceObjectDetectorVersions" ma:readOnly="true">
+      <xsd:simpleType>
+        <xsd:restriction base="dms:Text"/>
+      </xsd:simpleType>
     </xsd:element>
   </xsd:schema>
   <xsd:schema xmlns="http://schemas.openxmlformats.org/package/2006/metadata/core-properties" xmlns:xsd="http://www.w3.org/2001/XMLSchema" xmlns:xsi="http://www.w3.org/2001/XMLSchema-instance" xmlns:dc="http://purl.org/dc/elements/1.1/" xmlns:dcterms="http://purl.org/dc/terms/" xmlns:odoc="http://schemas.microsoft.com/internal/obd" targetNamespace="http://schemas.openxmlformats.org/package/2006/metadata/core-properties" elementFormDefault="qualified" attributeFormDefault="unqualified" blockDefault="#all">
@@ -2353,42 +4078,17 @@
 </ct:contentTypeSchema>
 </file>
 
-<file path=customXml/item2.xml><?xml version="1.0" encoding="utf-8"?>
-<?mso-contentType ?>
-<FormTemplates xmlns="http://schemas.microsoft.com/sharepoint/v3/contenttype/forms">
-  <Display>DocumentLibraryForm</Display>
-  <Edit>DocumentLibraryForm</Edit>
-  <New>DocumentLibraryForm</New>
-</FormTemplates>
-</file>
-
 <file path=customXml/item3.xml><?xml version="1.0" encoding="utf-8"?>
-<b:Sources xmlns:b="http://schemas.openxmlformats.org/officeDocument/2006/bibliography" xmlns="http://schemas.openxmlformats.org/officeDocument/2006/bibliography" SelectedStyle="\APA.XSL" StyleName="APA Fifth Edition"/>
-</file>
-
-<file path=customXml/item4.xml><?xml version="1.0" encoding="utf-8"?>
 <p:properties xmlns:p="http://schemas.microsoft.com/office/2006/metadata/properties" xmlns:xsi="http://www.w3.org/2001/XMLSchema-instance" xmlns:pc="http://schemas.microsoft.com/office/infopath/2007/PartnerControls">
   <documentManagement/>
 </p:properties>
 </file>
 
-<file path=customXml/itemProps1.xml><?xml version="1.0" encoding="utf-8"?>
-<ds:datastoreItem xmlns:ds="http://schemas.openxmlformats.org/officeDocument/2006/customXml" ds:itemID="{DE92A000-C7CC-45AC-988A-27DB8957B9E7}">
-  <ds:schemaRefs>
-    <ds:schemaRef ds:uri="http://schemas.microsoft.com/office/2006/metadata/contentType"/>
-    <ds:schemaRef ds:uri="http://schemas.microsoft.com/office/2006/metadata/properties/metaAttributes"/>
-    <ds:schemaRef ds:uri="http://www.w3.org/2001/XMLSchema"/>
-    <ds:schemaRef ds:uri="http://schemas.microsoft.com/office/2006/metadata/properties"/>
-    <ds:schemaRef ds:uri="http://schemas.openxmlformats.org/package/2006/metadata/core-properties"/>
-    <ds:schemaRef ds:uri="http://purl.org/dc/elements/1.1/"/>
-    <ds:schemaRef ds:uri="http://purl.org/dc/terms/"/>
-    <ds:schemaRef ds:uri="http://schemas.microsoft.com/internal/obd"/>
-    <ds:schemaRef ds:uri="http://schemas.microsoft.com/office/infopath/2007/PartnerControls"/>
-  </ds:schemaRefs>
-</ds:datastoreItem>
+<file path=customXml/item4.xml><?xml version="1.0" encoding="utf-8"?>
+<b:Sources xmlns:b="http://schemas.openxmlformats.org/officeDocument/2006/bibliography" xmlns="http://schemas.openxmlformats.org/officeDocument/2006/bibliography" SelectedStyle="\APA.XSL" StyleName="APA Fifth Edition"/>
 </file>
 
-<file path=customXml/itemProps2.xml><?xml version="1.0" encoding="utf-8"?>
+<file path=customXml/itemProps1.xml><?xml version="1.0" encoding="utf-8"?>
 <ds:datastoreItem xmlns:ds="http://schemas.openxmlformats.org/officeDocument/2006/customXml" ds:itemID="{191BEE23-0A30-4D52-A8EB-8EE4D5A3FEE9}">
   <ds:schemaRefs>
     <ds:schemaRef ds:uri="http://schemas.microsoft.com/sharepoint/v3/contenttype/forms"/>
@@ -2396,19 +4096,23 @@
 </ds:datastoreItem>
 </file>
 
-<file path=customXml/itemProps3.xml><?xml version="1.0" encoding="utf-8"?>
-<ds:datastoreItem xmlns:ds="http://schemas.openxmlformats.org/officeDocument/2006/customXml" ds:itemID="{FA0353D3-58BE-42C4-B2C9-12349F69FFFF}">
-  <ds:schemaRefs>
-    <ds:schemaRef ds:uri="http://schemas.openxmlformats.org/officeDocument/2006/bibliography"/>
-  </ds:schemaRefs>
-</ds:datastoreItem>
+<file path=customXml/itemProps2.xml><?xml version="1.0" encoding="utf-8"?>
+<ds:datastoreItem xmlns:ds="http://schemas.openxmlformats.org/officeDocument/2006/customXml" ds:itemID="{08B9C4CD-3F67-484B-8A21-1696A2882A20}"/>
 </file>
 
-<file path=customXml/itemProps4.xml><?xml version="1.0" encoding="utf-8"?>
+<file path=customXml/itemProps3.xml><?xml version="1.0" encoding="utf-8"?>
 <ds:datastoreItem xmlns:ds="http://schemas.openxmlformats.org/officeDocument/2006/customXml" ds:itemID="{5E5BE37B-3B7C-46BF-A133-1F83D064EF48}">
   <ds:schemaRefs>
     <ds:schemaRef ds:uri="http://schemas.microsoft.com/office/2006/metadata/properties"/>
     <ds:schemaRef ds:uri="http://schemas.microsoft.com/office/infopath/2007/PartnerControls"/>
   </ds:schemaRefs>
 </ds:datastoreItem>
+</file>
+
+<file path=customXml/itemProps4.xml><?xml version="1.0" encoding="utf-8"?>
+<ds:datastoreItem xmlns:ds="http://schemas.openxmlformats.org/officeDocument/2006/customXml" ds:itemID="{FA0353D3-58BE-42C4-B2C9-12349F69FFFF}">
+  <ds:schemaRefs>
+    <ds:schemaRef ds:uri="http://schemas.openxmlformats.org/officeDocument/2006/bibliography"/>
+  </ds:schemaRefs>
+</ds:datastoreItem>
 </file>